--- a/Unfinished Work/Organized Research.docx
+++ b/Unfinished Work/Organized Research.docx
@@ -107,7 +107,7 @@
         <w:widowControl w:val="1"/>
         <w:numPr>
           <w:ilvl w:val="0"/>
-          <w:numId w:val="1"/>
+          <w:numId w:val="4"/>
         </w:numPr>
         <w:pBdr>
           <w:top w:space="0" w:sz="0" w:val="nil"/>
@@ -127,7 +127,2517 @@
         <w:rPr>
           <w:rtl w:val="0"/>
         </w:rPr>
-        <w:t xml:space="preserve">Libre Office as software used to create documents, spreadsheets, presentations and many more things.</w:t>
+        <w:t xml:space="preserve">Libreoffice as software used to create documents, spreadsheets, presentations and many more things.</w:t>
+      </w:r>
+    </w:p>
+    <w:p>
+      <w:pPr>
+        <w:keepNext w:val="0"/>
+        <w:keepLines w:val="0"/>
+        <w:widowControl w:val="1"/>
+        <w:numPr>
+          <w:ilvl w:val="0"/>
+          <w:numId w:val="4"/>
+        </w:numPr>
+        <w:pBdr>
+          <w:top w:space="0" w:sz="0" w:val="nil"/>
+          <w:left w:space="0" w:sz="0" w:val="nil"/>
+          <w:bottom w:space="0" w:sz="0" w:val="nil"/>
+          <w:right w:space="0" w:sz="0" w:val="nil"/>
+          <w:between w:space="0" w:sz="0" w:val="nil"/>
+        </w:pBdr>
+        <w:shd w:fill="auto" w:val="clear"/>
+        <w:spacing w:after="0" w:before="0" w:line="480" w:lineRule="auto"/>
+        <w:ind w:left="720" w:right="0" w:hanging="360"/>
+        <w:contextualSpacing w:val="1"/>
+        <w:jc w:val="left"/>
+        <w:rPr>
+          <w:u w:val="none"/>
+        </w:rPr>
+      </w:pPr>
+      <w:r>
+        <w:rPr>
+          <w:rtl w:val="0"/>
+        </w:rPr>
+        <w:t xml:space="preserve">Edit your photos or create professional illustrations and designs with tools like Gimp, Blender, and Inkscape, available in the Ubuntu Software Centre.</w:t>
+      </w:r>
+    </w:p>
+    <w:p>
+      <w:pPr>
+        <w:keepNext w:val="0"/>
+        <w:keepLines w:val="0"/>
+        <w:widowControl w:val="1"/>
+        <w:numPr>
+          <w:ilvl w:val="0"/>
+          <w:numId w:val="4"/>
+        </w:numPr>
+        <w:pBdr>
+          <w:top w:space="0" w:sz="0" w:val="nil"/>
+          <w:left w:space="0" w:sz="0" w:val="nil"/>
+          <w:bottom w:space="0" w:sz="0" w:val="nil"/>
+          <w:right w:space="0" w:sz="0" w:val="nil"/>
+          <w:between w:space="0" w:sz="0" w:val="nil"/>
+        </w:pBdr>
+        <w:shd w:fill="auto" w:val="clear"/>
+        <w:spacing w:after="0" w:before="0" w:line="480" w:lineRule="auto"/>
+        <w:ind w:left="720" w:right="0" w:hanging="360"/>
+        <w:contextualSpacing w:val="1"/>
+        <w:jc w:val="left"/>
+        <w:rPr>
+          <w:u w:val="none"/>
+        </w:rPr>
+      </w:pPr>
+      <w:r>
+        <w:rPr>
+          <w:rtl w:val="0"/>
+        </w:rPr>
+        <w:t xml:space="preserve">Many email clients are available on Ubuntu that can be customized by the user to maximize their productivity.</w:t>
+      </w:r>
+      <w:r>
+        <w:rPr>
+          <w:rtl w:val="0"/>
+        </w:rPr>
+      </w:r>
+    </w:p>
+    <w:p>
+      <w:pPr>
+        <w:keepNext w:val="0"/>
+        <w:keepLines w:val="0"/>
+        <w:widowControl w:val="1"/>
+        <w:pBdr>
+          <w:top w:space="0" w:sz="0" w:val="nil"/>
+          <w:left w:space="0" w:sz="0" w:val="nil"/>
+          <w:bottom w:space="0" w:sz="0" w:val="nil"/>
+          <w:right w:space="0" w:sz="0" w:val="nil"/>
+          <w:between w:space="0" w:sz="0" w:val="nil"/>
+        </w:pBdr>
+        <w:shd w:fill="auto" w:val="clear"/>
+        <w:spacing w:after="0" w:before="0" w:line="480" w:lineRule="auto"/>
+        <w:ind w:left="720" w:right="0" w:hanging="720"/>
+        <w:contextualSpacing w:val="0"/>
+        <w:jc w:val="left"/>
+        <w:rPr/>
+      </w:pPr>
+      <w:r>
+        <w:rPr>
+          <w:rtl w:val="0"/>
+        </w:rPr>
+        <w:t xml:space="preserve"> </w:t>
+      </w:r>
+    </w:p>
+    <w:p>
+      <w:pPr>
+        <w:keepNext w:val="0"/>
+        <w:keepLines w:val="0"/>
+        <w:widowControl w:val="1"/>
+        <w:pBdr>
+          <w:top w:space="0" w:sz="0" w:val="nil"/>
+          <w:left w:space="0" w:sz="0" w:val="nil"/>
+          <w:bottom w:space="0" w:sz="0" w:val="nil"/>
+          <w:right w:space="0" w:sz="0" w:val="nil"/>
+          <w:between w:space="0" w:sz="0" w:val="nil"/>
+        </w:pBdr>
+        <w:shd w:fill="auto" w:val="clear"/>
+        <w:spacing w:after="0" w:before="0" w:line="480" w:lineRule="auto"/>
+        <w:ind w:left="720" w:right="0" w:hanging="720"/>
+        <w:contextualSpacing w:val="0"/>
+        <w:jc w:val="left"/>
+        <w:rPr/>
+      </w:pPr>
+      <w:r>
+        <w:rPr>
+          <w:rtl w:val="0"/>
+        </w:rPr>
+        <w:t xml:space="preserve">Topic B – Entertainment &amp; Media Software</w:t>
+      </w:r>
+    </w:p>
+    <w:p>
+      <w:pPr>
+        <w:keepNext w:val="0"/>
+        <w:keepLines w:val="0"/>
+        <w:widowControl w:val="1"/>
+        <w:numPr>
+          <w:ilvl w:val="0"/>
+          <w:numId w:val="2"/>
+        </w:numPr>
+        <w:pBdr>
+          <w:top w:space="0" w:sz="0" w:val="nil"/>
+          <w:left w:space="0" w:sz="0" w:val="nil"/>
+          <w:bottom w:space="0" w:sz="0" w:val="nil"/>
+          <w:right w:space="0" w:sz="0" w:val="nil"/>
+          <w:between w:space="0" w:sz="0" w:val="nil"/>
+        </w:pBdr>
+        <w:shd w:fill="auto" w:val="clear"/>
+        <w:spacing w:after="0" w:before="0" w:line="480" w:lineRule="auto"/>
+        <w:ind w:left="720" w:right="0" w:hanging="360"/>
+        <w:contextualSpacing w:val="1"/>
+        <w:jc w:val="left"/>
+        <w:rPr>
+          <w:u w:val="none"/>
+        </w:rPr>
+      </w:pPr>
+      <w:r>
+        <w:rPr>
+          <w:rtl w:val="0"/>
+        </w:rPr>
+        <w:t xml:space="preserve">Web Browser</w:t>
+      </w:r>
+    </w:p>
+    <w:p>
+      <w:pPr>
+        <w:keepNext w:val="0"/>
+        <w:keepLines w:val="0"/>
+        <w:widowControl w:val="1"/>
+        <w:numPr>
+          <w:ilvl w:val="1"/>
+          <w:numId w:val="2"/>
+        </w:numPr>
+        <w:pBdr>
+          <w:top w:space="0" w:sz="0" w:val="nil"/>
+          <w:left w:space="0" w:sz="0" w:val="nil"/>
+          <w:bottom w:space="0" w:sz="0" w:val="nil"/>
+          <w:right w:space="0" w:sz="0" w:val="nil"/>
+          <w:between w:space="0" w:sz="0" w:val="nil"/>
+        </w:pBdr>
+        <w:shd w:fill="auto" w:val="clear"/>
+        <w:spacing w:after="0" w:before="0" w:line="480" w:lineRule="auto"/>
+        <w:ind w:left="1440" w:right="0" w:hanging="360"/>
+        <w:contextualSpacing w:val="1"/>
+        <w:jc w:val="left"/>
+        <w:rPr>
+          <w:u w:val="none"/>
+        </w:rPr>
+      </w:pPr>
+      <w:r>
+        <w:rPr>
+          <w:rtl w:val="0"/>
+        </w:rPr>
+        <w:t xml:space="preserve">Chrome</w:t>
+      </w:r>
+    </w:p>
+    <w:p>
+      <w:pPr>
+        <w:keepNext w:val="0"/>
+        <w:keepLines w:val="0"/>
+        <w:widowControl w:val="1"/>
+        <w:numPr>
+          <w:ilvl w:val="1"/>
+          <w:numId w:val="2"/>
+        </w:numPr>
+        <w:pBdr>
+          <w:top w:space="0" w:sz="0" w:val="nil"/>
+          <w:left w:space="0" w:sz="0" w:val="nil"/>
+          <w:bottom w:space="0" w:sz="0" w:val="nil"/>
+          <w:right w:space="0" w:sz="0" w:val="nil"/>
+          <w:between w:space="0" w:sz="0" w:val="nil"/>
+        </w:pBdr>
+        <w:shd w:fill="auto" w:val="clear"/>
+        <w:spacing w:after="0" w:before="0" w:line="480" w:lineRule="auto"/>
+        <w:ind w:left="1440" w:right="0" w:hanging="360"/>
+        <w:contextualSpacing w:val="1"/>
+        <w:jc w:val="left"/>
+        <w:rPr>
+          <w:u w:val="none"/>
+        </w:rPr>
+      </w:pPr>
+      <w:r>
+        <w:rPr>
+          <w:rtl w:val="0"/>
+        </w:rPr>
+        <w:t xml:space="preserve">Firefox</w:t>
+      </w:r>
+    </w:p>
+    <w:p>
+      <w:pPr>
+        <w:keepNext w:val="0"/>
+        <w:keepLines w:val="0"/>
+        <w:widowControl w:val="1"/>
+        <w:numPr>
+          <w:ilvl w:val="1"/>
+          <w:numId w:val="2"/>
+        </w:numPr>
+        <w:pBdr>
+          <w:top w:space="0" w:sz="0" w:val="nil"/>
+          <w:left w:space="0" w:sz="0" w:val="nil"/>
+          <w:bottom w:space="0" w:sz="0" w:val="nil"/>
+          <w:right w:space="0" w:sz="0" w:val="nil"/>
+          <w:between w:space="0" w:sz="0" w:val="nil"/>
+        </w:pBdr>
+        <w:shd w:fill="auto" w:val="clear"/>
+        <w:spacing w:after="0" w:before="0" w:line="480" w:lineRule="auto"/>
+        <w:ind w:left="1440" w:right="0" w:hanging="360"/>
+        <w:contextualSpacing w:val="1"/>
+        <w:jc w:val="left"/>
+        <w:rPr>
+          <w:u w:val="none"/>
+        </w:rPr>
+      </w:pPr>
+      <w:r>
+        <w:rPr>
+          <w:rtl w:val="0"/>
+        </w:rPr>
+        <w:t xml:space="preserve">Chromium</w:t>
+      </w:r>
+    </w:p>
+    <w:p>
+      <w:pPr>
+        <w:keepNext w:val="0"/>
+        <w:keepLines w:val="0"/>
+        <w:widowControl w:val="1"/>
+        <w:numPr>
+          <w:ilvl w:val="2"/>
+          <w:numId w:val="2"/>
+        </w:numPr>
+        <w:pBdr>
+          <w:top w:space="0" w:sz="0" w:val="nil"/>
+          <w:left w:space="0" w:sz="0" w:val="nil"/>
+          <w:bottom w:space="0" w:sz="0" w:val="nil"/>
+          <w:right w:space="0" w:sz="0" w:val="nil"/>
+          <w:between w:space="0" w:sz="0" w:val="nil"/>
+        </w:pBdr>
+        <w:shd w:fill="auto" w:val="clear"/>
+        <w:spacing w:after="0" w:before="0" w:line="480" w:lineRule="auto"/>
+        <w:ind w:left="2160" w:right="0" w:hanging="360"/>
+        <w:contextualSpacing w:val="1"/>
+        <w:jc w:val="left"/>
+        <w:rPr>
+          <w:u w:val="none"/>
+        </w:rPr>
+      </w:pPr>
+      <w:r>
+        <w:rPr>
+          <w:rtl w:val="0"/>
+        </w:rPr>
+        <w:t xml:space="preserve">All of these can be used to browse social media</w:t>
+      </w:r>
+    </w:p>
+    <w:p>
+      <w:pPr>
+        <w:keepNext w:val="0"/>
+        <w:keepLines w:val="0"/>
+        <w:widowControl w:val="1"/>
+        <w:numPr>
+          <w:ilvl w:val="2"/>
+          <w:numId w:val="2"/>
+        </w:numPr>
+        <w:pBdr>
+          <w:top w:space="0" w:sz="0" w:val="nil"/>
+          <w:left w:space="0" w:sz="0" w:val="nil"/>
+          <w:bottom w:space="0" w:sz="0" w:val="nil"/>
+          <w:right w:space="0" w:sz="0" w:val="nil"/>
+          <w:between w:space="0" w:sz="0" w:val="nil"/>
+        </w:pBdr>
+        <w:shd w:fill="auto" w:val="clear"/>
+        <w:spacing w:after="0" w:before="0" w:line="480" w:lineRule="auto"/>
+        <w:ind w:left="2160" w:right="0" w:hanging="360"/>
+        <w:contextualSpacing w:val="1"/>
+        <w:jc w:val="left"/>
+        <w:rPr>
+          <w:u w:val="none"/>
+        </w:rPr>
+      </w:pPr>
+      <w:r>
+        <w:rPr>
+          <w:rtl w:val="0"/>
+        </w:rPr>
+        <w:t xml:space="preserve">All of these can be used to access entertainment and media websites such as netflix and youtube online.</w:t>
+      </w:r>
+    </w:p>
+    <w:p>
+      <w:pPr>
+        <w:keepNext w:val="0"/>
+        <w:keepLines w:val="0"/>
+        <w:widowControl w:val="1"/>
+        <w:numPr>
+          <w:ilvl w:val="0"/>
+          <w:numId w:val="2"/>
+        </w:numPr>
+        <w:pBdr>
+          <w:top w:space="0" w:sz="0" w:val="nil"/>
+          <w:left w:space="0" w:sz="0" w:val="nil"/>
+          <w:bottom w:space="0" w:sz="0" w:val="nil"/>
+          <w:right w:space="0" w:sz="0" w:val="nil"/>
+          <w:between w:space="0" w:sz="0" w:val="nil"/>
+        </w:pBdr>
+        <w:shd w:fill="auto" w:val="clear"/>
+        <w:spacing w:after="0" w:before="0" w:line="480" w:lineRule="auto"/>
+        <w:ind w:left="720" w:right="0" w:hanging="360"/>
+        <w:contextualSpacing w:val="1"/>
+        <w:jc w:val="left"/>
+        <w:rPr>
+          <w:u w:val="none"/>
+        </w:rPr>
+      </w:pPr>
+      <w:r>
+        <w:rPr>
+          <w:rtl w:val="0"/>
+        </w:rPr>
+        <w:t xml:space="preserve">Media Players</w:t>
+      </w:r>
+    </w:p>
+    <w:p>
+      <w:pPr>
+        <w:keepNext w:val="0"/>
+        <w:keepLines w:val="0"/>
+        <w:widowControl w:val="1"/>
+        <w:numPr>
+          <w:ilvl w:val="1"/>
+          <w:numId w:val="2"/>
+        </w:numPr>
+        <w:pBdr>
+          <w:top w:space="0" w:sz="0" w:val="nil"/>
+          <w:left w:space="0" w:sz="0" w:val="nil"/>
+          <w:bottom w:space="0" w:sz="0" w:val="nil"/>
+          <w:right w:space="0" w:sz="0" w:val="nil"/>
+          <w:between w:space="0" w:sz="0" w:val="nil"/>
+        </w:pBdr>
+        <w:shd w:fill="auto" w:val="clear"/>
+        <w:spacing w:after="0" w:before="0" w:line="480" w:lineRule="auto"/>
+        <w:ind w:left="1440" w:right="0" w:hanging="360"/>
+        <w:contextualSpacing w:val="1"/>
+        <w:jc w:val="left"/>
+        <w:rPr>
+          <w:u w:val="none"/>
+        </w:rPr>
+      </w:pPr>
+      <w:r>
+        <w:rPr>
+          <w:rtl w:val="0"/>
+        </w:rPr>
+        <w:t xml:space="preserve">VLC Media Player </w:t>
+      </w:r>
+    </w:p>
+    <w:p>
+      <w:pPr>
+        <w:keepNext w:val="0"/>
+        <w:keepLines w:val="0"/>
+        <w:widowControl w:val="1"/>
+        <w:numPr>
+          <w:ilvl w:val="1"/>
+          <w:numId w:val="2"/>
+        </w:numPr>
+        <w:pBdr>
+          <w:top w:space="0" w:sz="0" w:val="nil"/>
+          <w:left w:space="0" w:sz="0" w:val="nil"/>
+          <w:bottom w:space="0" w:sz="0" w:val="nil"/>
+          <w:right w:space="0" w:sz="0" w:val="nil"/>
+          <w:between w:space="0" w:sz="0" w:val="nil"/>
+        </w:pBdr>
+        <w:shd w:fill="auto" w:val="clear"/>
+        <w:spacing w:after="0" w:before="0" w:line="480" w:lineRule="auto"/>
+        <w:ind w:left="1440" w:right="0" w:hanging="360"/>
+        <w:contextualSpacing w:val="1"/>
+        <w:jc w:val="left"/>
+        <w:rPr>
+          <w:u w:val="none"/>
+        </w:rPr>
+      </w:pPr>
+      <w:r>
+        <w:rPr>
+          <w:rtl w:val="0"/>
+        </w:rPr>
+        <w:t xml:space="preserve">MPlayer</w:t>
+      </w:r>
+    </w:p>
+    <w:p>
+      <w:pPr>
+        <w:keepNext w:val="0"/>
+        <w:keepLines w:val="0"/>
+        <w:widowControl w:val="1"/>
+        <w:numPr>
+          <w:ilvl w:val="0"/>
+          <w:numId w:val="2"/>
+        </w:numPr>
+        <w:pBdr>
+          <w:top w:space="0" w:sz="0" w:val="nil"/>
+          <w:left w:space="0" w:sz="0" w:val="nil"/>
+          <w:bottom w:space="0" w:sz="0" w:val="nil"/>
+          <w:right w:space="0" w:sz="0" w:val="nil"/>
+          <w:between w:space="0" w:sz="0" w:val="nil"/>
+        </w:pBdr>
+        <w:shd w:fill="auto" w:val="clear"/>
+        <w:spacing w:after="0" w:before="0" w:line="480" w:lineRule="auto"/>
+        <w:ind w:left="720" w:right="0" w:hanging="360"/>
+        <w:contextualSpacing w:val="1"/>
+        <w:jc w:val="left"/>
+        <w:rPr>
+          <w:u w:val="none"/>
+        </w:rPr>
+      </w:pPr>
+      <w:r>
+        <w:rPr>
+          <w:rtl w:val="0"/>
+        </w:rPr>
+        <w:t xml:space="preserve">Kodi Media Center</w:t>
+      </w:r>
+    </w:p>
+    <w:p>
+      <w:pPr>
+        <w:keepNext w:val="0"/>
+        <w:keepLines w:val="0"/>
+        <w:widowControl w:val="1"/>
+        <w:numPr>
+          <w:ilvl w:val="0"/>
+          <w:numId w:val="2"/>
+        </w:numPr>
+        <w:pBdr>
+          <w:top w:space="0" w:sz="0" w:val="nil"/>
+          <w:left w:space="0" w:sz="0" w:val="nil"/>
+          <w:bottom w:space="0" w:sz="0" w:val="nil"/>
+          <w:right w:space="0" w:sz="0" w:val="nil"/>
+          <w:between w:space="0" w:sz="0" w:val="nil"/>
+        </w:pBdr>
+        <w:shd w:fill="auto" w:val="clear"/>
+        <w:spacing w:after="0" w:before="0" w:line="480" w:lineRule="auto"/>
+        <w:ind w:left="720" w:right="0" w:hanging="360"/>
+        <w:contextualSpacing w:val="1"/>
+        <w:jc w:val="left"/>
+        <w:rPr>
+          <w:u w:val="none"/>
+        </w:rPr>
+      </w:pPr>
+      <w:r>
+        <w:rPr>
+          <w:rtl w:val="0"/>
+        </w:rPr>
+        <w:t xml:space="preserve">Video Games</w:t>
+      </w:r>
+    </w:p>
+    <w:p>
+      <w:pPr>
+        <w:keepNext w:val="0"/>
+        <w:keepLines w:val="0"/>
+        <w:widowControl w:val="1"/>
+        <w:numPr>
+          <w:ilvl w:val="1"/>
+          <w:numId w:val="2"/>
+        </w:numPr>
+        <w:pBdr>
+          <w:top w:space="0" w:sz="0" w:val="nil"/>
+          <w:left w:space="0" w:sz="0" w:val="nil"/>
+          <w:bottom w:space="0" w:sz="0" w:val="nil"/>
+          <w:right w:space="0" w:sz="0" w:val="nil"/>
+          <w:between w:space="0" w:sz="0" w:val="nil"/>
+        </w:pBdr>
+        <w:shd w:fill="auto" w:val="clear"/>
+        <w:spacing w:after="0" w:before="0" w:line="480" w:lineRule="auto"/>
+        <w:ind w:left="1440" w:right="0" w:hanging="360"/>
+        <w:contextualSpacing w:val="1"/>
+        <w:jc w:val="left"/>
+        <w:rPr>
+          <w:u w:val="none"/>
+        </w:rPr>
+      </w:pPr>
+      <w:r>
+        <w:rPr>
+          <w:rtl w:val="0"/>
+        </w:rPr>
+        <w:t xml:space="preserve">Steam Games</w:t>
+      </w:r>
+    </w:p>
+    <w:p>
+      <w:pPr>
+        <w:keepNext w:val="0"/>
+        <w:keepLines w:val="0"/>
+        <w:widowControl w:val="1"/>
+        <w:numPr>
+          <w:ilvl w:val="1"/>
+          <w:numId w:val="2"/>
+        </w:numPr>
+        <w:pBdr>
+          <w:top w:space="0" w:sz="0" w:val="nil"/>
+          <w:left w:space="0" w:sz="0" w:val="nil"/>
+          <w:bottom w:space="0" w:sz="0" w:val="nil"/>
+          <w:right w:space="0" w:sz="0" w:val="nil"/>
+          <w:between w:space="0" w:sz="0" w:val="nil"/>
+        </w:pBdr>
+        <w:shd w:fill="auto" w:val="clear"/>
+        <w:spacing w:after="0" w:before="0" w:line="480" w:lineRule="auto"/>
+        <w:ind w:left="1440" w:right="0" w:hanging="360"/>
+        <w:contextualSpacing w:val="1"/>
+        <w:jc w:val="left"/>
+        <w:rPr>
+          <w:u w:val="none"/>
+        </w:rPr>
+      </w:pPr>
+      <w:r>
+        <w:rPr>
+          <w:rtl w:val="0"/>
+        </w:rPr>
+        <w:t xml:space="preserve">Unity Games</w:t>
+      </w:r>
+    </w:p>
+    <w:p>
+      <w:pPr>
+        <w:keepNext w:val="0"/>
+        <w:keepLines w:val="0"/>
+        <w:widowControl w:val="1"/>
+        <w:pBdr>
+          <w:top w:space="0" w:sz="0" w:val="nil"/>
+          <w:left w:space="0" w:sz="0" w:val="nil"/>
+          <w:bottom w:space="0" w:sz="0" w:val="nil"/>
+          <w:right w:space="0" w:sz="0" w:val="nil"/>
+          <w:between w:space="0" w:sz="0" w:val="nil"/>
+        </w:pBdr>
+        <w:shd w:fill="auto" w:val="clear"/>
+        <w:spacing w:after="0" w:before="0" w:line="480" w:lineRule="auto"/>
+        <w:ind w:left="720" w:right="0" w:hanging="720"/>
+        <w:contextualSpacing w:val="0"/>
+        <w:jc w:val="left"/>
+        <w:rPr/>
+      </w:pPr>
+      <w:r>
+        <w:rPr>
+          <w:rtl w:val="0"/>
+        </w:rPr>
+        <w:t xml:space="preserve">Topic C – Programming Tools &amp; Environment</w:t>
+      </w:r>
+    </w:p>
+    <w:p>
+      <w:pPr>
+        <w:keepNext w:val="0"/>
+        <w:keepLines w:val="0"/>
+        <w:widowControl w:val="1"/>
+        <w:numPr>
+          <w:ilvl w:val="0"/>
+          <w:numId w:val="8"/>
+        </w:numPr>
+        <w:pBdr>
+          <w:top w:space="0" w:sz="0" w:val="nil"/>
+          <w:left w:space="0" w:sz="0" w:val="nil"/>
+          <w:bottom w:space="0" w:sz="0" w:val="nil"/>
+          <w:right w:space="0" w:sz="0" w:val="nil"/>
+          <w:between w:space="0" w:sz="0" w:val="nil"/>
+        </w:pBdr>
+        <w:shd w:fill="auto" w:val="clear"/>
+        <w:spacing w:after="0" w:before="0" w:line="480" w:lineRule="auto"/>
+        <w:ind w:left="720" w:right="0" w:hanging="360"/>
+        <w:contextualSpacing w:val="1"/>
+        <w:jc w:val="left"/>
+        <w:rPr>
+          <w:u w:val="none"/>
+        </w:rPr>
+      </w:pPr>
+      <w:r>
+        <w:rPr>
+          <w:rtl w:val="0"/>
+        </w:rPr>
+        <w:t xml:space="preserve">Bash</w:t>
+      </w:r>
+    </w:p>
+    <w:p>
+      <w:pPr>
+        <w:keepNext w:val="0"/>
+        <w:keepLines w:val="0"/>
+        <w:widowControl w:val="1"/>
+        <w:numPr>
+          <w:ilvl w:val="1"/>
+          <w:numId w:val="8"/>
+        </w:numPr>
+        <w:pBdr>
+          <w:top w:space="0" w:sz="0" w:val="nil"/>
+          <w:left w:space="0" w:sz="0" w:val="nil"/>
+          <w:bottom w:space="0" w:sz="0" w:val="nil"/>
+          <w:right w:space="0" w:sz="0" w:val="nil"/>
+          <w:between w:space="0" w:sz="0" w:val="nil"/>
+        </w:pBdr>
+        <w:shd w:fill="auto" w:val="clear"/>
+        <w:spacing w:after="0" w:before="0" w:line="480" w:lineRule="auto"/>
+        <w:ind w:left="1440" w:right="0" w:hanging="360"/>
+        <w:contextualSpacing w:val="1"/>
+        <w:jc w:val="left"/>
+        <w:rPr>
+          <w:u w:val="none"/>
+        </w:rPr>
+      </w:pPr>
+      <w:r>
+        <w:rPr>
+          <w:rtl w:val="0"/>
+        </w:rPr>
+        <w:t xml:space="preserve">Main command line with best programming support</w:t>
+      </w:r>
+    </w:p>
+    <w:p>
+      <w:pPr>
+        <w:keepNext w:val="0"/>
+        <w:keepLines w:val="0"/>
+        <w:widowControl w:val="1"/>
+        <w:numPr>
+          <w:ilvl w:val="1"/>
+          <w:numId w:val="8"/>
+        </w:numPr>
+        <w:pBdr>
+          <w:top w:space="0" w:sz="0" w:val="nil"/>
+          <w:left w:space="0" w:sz="0" w:val="nil"/>
+          <w:bottom w:space="0" w:sz="0" w:val="nil"/>
+          <w:right w:space="0" w:sz="0" w:val="nil"/>
+          <w:between w:space="0" w:sz="0" w:val="nil"/>
+        </w:pBdr>
+        <w:shd w:fill="auto" w:val="clear"/>
+        <w:spacing w:after="0" w:before="0" w:line="480" w:lineRule="auto"/>
+        <w:ind w:left="1440" w:right="0" w:hanging="360"/>
+        <w:contextualSpacing w:val="1"/>
+        <w:jc w:val="left"/>
+        <w:rPr>
+          <w:u w:val="none"/>
+        </w:rPr>
+      </w:pPr>
+      <w:r>
+        <w:rPr>
+          <w:rtl w:val="0"/>
+        </w:rPr>
+        <w:t xml:space="preserve">High speed multi-language pipeline</w:t>
+      </w:r>
+    </w:p>
+    <w:p>
+      <w:pPr>
+        <w:keepNext w:val="0"/>
+        <w:keepLines w:val="0"/>
+        <w:widowControl w:val="1"/>
+        <w:numPr>
+          <w:ilvl w:val="1"/>
+          <w:numId w:val="8"/>
+        </w:numPr>
+        <w:pBdr>
+          <w:top w:space="0" w:sz="0" w:val="nil"/>
+          <w:left w:space="0" w:sz="0" w:val="nil"/>
+          <w:bottom w:space="0" w:sz="0" w:val="nil"/>
+          <w:right w:space="0" w:sz="0" w:val="nil"/>
+          <w:between w:space="0" w:sz="0" w:val="nil"/>
+        </w:pBdr>
+        <w:shd w:fill="auto" w:val="clear"/>
+        <w:spacing w:after="0" w:before="0" w:line="480" w:lineRule="auto"/>
+        <w:ind w:left="1440" w:right="0" w:hanging="360"/>
+        <w:contextualSpacing w:val="1"/>
+        <w:jc w:val="left"/>
+        <w:rPr>
+          <w:u w:val="none"/>
+        </w:rPr>
+      </w:pPr>
+      <w:r>
+        <w:rPr>
+          <w:rtl w:val="0"/>
+        </w:rPr>
+        <w:t xml:space="preserve">High speed command execution for programming languages.</w:t>
+      </w:r>
+    </w:p>
+    <w:p>
+      <w:pPr>
+        <w:keepNext w:val="0"/>
+        <w:keepLines w:val="0"/>
+        <w:widowControl w:val="1"/>
+        <w:numPr>
+          <w:ilvl w:val="0"/>
+          <w:numId w:val="9"/>
+        </w:numPr>
+        <w:pBdr>
+          <w:top w:space="0" w:sz="0" w:val="nil"/>
+          <w:left w:space="0" w:sz="0" w:val="nil"/>
+          <w:bottom w:space="0" w:sz="0" w:val="nil"/>
+          <w:right w:space="0" w:sz="0" w:val="nil"/>
+          <w:between w:space="0" w:sz="0" w:val="nil"/>
+        </w:pBdr>
+        <w:shd w:fill="auto" w:val="clear"/>
+        <w:spacing w:after="0" w:before="0" w:line="480" w:lineRule="auto"/>
+        <w:ind w:left="720" w:right="0" w:hanging="360"/>
+        <w:contextualSpacing w:val="1"/>
+        <w:jc w:val="left"/>
+        <w:rPr>
+          <w:u w:val="none"/>
+        </w:rPr>
+      </w:pPr>
+      <w:r>
+        <w:rPr>
+          <w:rtl w:val="0"/>
+        </w:rPr>
+        <w:t xml:space="preserve">Programming Tools that make Linux better than windows for programming:</w:t>
+      </w:r>
+    </w:p>
+    <w:p>
+      <w:pPr>
+        <w:keepNext w:val="0"/>
+        <w:keepLines w:val="0"/>
+        <w:widowControl w:val="1"/>
+        <w:numPr>
+          <w:ilvl w:val="1"/>
+          <w:numId w:val="9"/>
+        </w:numPr>
+        <w:pBdr>
+          <w:top w:space="0" w:sz="0" w:val="nil"/>
+          <w:left w:space="0" w:sz="0" w:val="nil"/>
+          <w:bottom w:space="0" w:sz="0" w:val="nil"/>
+          <w:right w:space="0" w:sz="0" w:val="nil"/>
+          <w:between w:space="0" w:sz="0" w:val="nil"/>
+        </w:pBdr>
+        <w:shd w:fill="auto" w:val="clear"/>
+        <w:spacing w:after="0" w:before="0" w:line="480" w:lineRule="auto"/>
+        <w:ind w:left="1440" w:right="0" w:hanging="360"/>
+        <w:contextualSpacing w:val="1"/>
+        <w:jc w:val="left"/>
+        <w:rPr>
+          <w:u w:val="none"/>
+        </w:rPr>
+      </w:pPr>
+      <w:r>
+        <w:rPr>
+          <w:rtl w:val="0"/>
+        </w:rPr>
+        <w:t xml:space="preserve">Package managers (easier installing and uninstalling)</w:t>
+      </w:r>
+    </w:p>
+    <w:p>
+      <w:pPr>
+        <w:keepNext w:val="0"/>
+        <w:keepLines w:val="0"/>
+        <w:widowControl w:val="1"/>
+        <w:numPr>
+          <w:ilvl w:val="2"/>
+          <w:numId w:val="9"/>
+        </w:numPr>
+        <w:pBdr>
+          <w:top w:space="0" w:sz="0" w:val="nil"/>
+          <w:left w:space="0" w:sz="0" w:val="nil"/>
+          <w:bottom w:space="0" w:sz="0" w:val="nil"/>
+          <w:right w:space="0" w:sz="0" w:val="nil"/>
+          <w:between w:space="0" w:sz="0" w:val="nil"/>
+        </w:pBdr>
+        <w:shd w:fill="auto" w:val="clear"/>
+        <w:spacing w:after="0" w:before="0" w:line="480" w:lineRule="auto"/>
+        <w:ind w:left="2160" w:right="0" w:hanging="360"/>
+        <w:contextualSpacing w:val="1"/>
+        <w:jc w:val="left"/>
+        <w:rPr>
+          <w:u w:val="none"/>
+        </w:rPr>
+      </w:pPr>
+      <w:r>
+        <w:rPr>
+          <w:rtl w:val="0"/>
+        </w:rPr>
+        <w:t xml:space="preserve">Brew</w:t>
+      </w:r>
+    </w:p>
+    <w:p>
+      <w:pPr>
+        <w:keepNext w:val="0"/>
+        <w:keepLines w:val="0"/>
+        <w:widowControl w:val="1"/>
+        <w:numPr>
+          <w:ilvl w:val="2"/>
+          <w:numId w:val="9"/>
+        </w:numPr>
+        <w:pBdr>
+          <w:top w:space="0" w:sz="0" w:val="nil"/>
+          <w:left w:space="0" w:sz="0" w:val="nil"/>
+          <w:bottom w:space="0" w:sz="0" w:val="nil"/>
+          <w:right w:space="0" w:sz="0" w:val="nil"/>
+          <w:between w:space="0" w:sz="0" w:val="nil"/>
+        </w:pBdr>
+        <w:shd w:fill="auto" w:val="clear"/>
+        <w:spacing w:after="0" w:before="0" w:line="480" w:lineRule="auto"/>
+        <w:ind w:left="2160" w:right="0" w:hanging="360"/>
+        <w:contextualSpacing w:val="1"/>
+        <w:jc w:val="left"/>
+        <w:rPr>
+          <w:u w:val="none"/>
+        </w:rPr>
+      </w:pPr>
+      <w:r>
+        <w:rPr>
+          <w:rtl w:val="0"/>
+        </w:rPr>
+        <w:t xml:space="preserve">Apt-get</w:t>
+      </w:r>
+    </w:p>
+    <w:p>
+      <w:pPr>
+        <w:keepNext w:val="0"/>
+        <w:keepLines w:val="0"/>
+        <w:widowControl w:val="1"/>
+        <w:numPr>
+          <w:ilvl w:val="2"/>
+          <w:numId w:val="9"/>
+        </w:numPr>
+        <w:pBdr>
+          <w:top w:space="0" w:sz="0" w:val="nil"/>
+          <w:left w:space="0" w:sz="0" w:val="nil"/>
+          <w:bottom w:space="0" w:sz="0" w:val="nil"/>
+          <w:right w:space="0" w:sz="0" w:val="nil"/>
+          <w:between w:space="0" w:sz="0" w:val="nil"/>
+        </w:pBdr>
+        <w:shd w:fill="auto" w:val="clear"/>
+        <w:spacing w:after="0" w:before="0" w:line="480" w:lineRule="auto"/>
+        <w:ind w:left="2160" w:right="0" w:hanging="360"/>
+        <w:contextualSpacing w:val="1"/>
+        <w:jc w:val="left"/>
+        <w:rPr>
+          <w:u w:val="none"/>
+        </w:rPr>
+      </w:pPr>
+      <w:r>
+        <w:rPr>
+          <w:rtl w:val="0"/>
+        </w:rPr>
+        <w:t xml:space="preserve">Built in package-store</w:t>
+      </w:r>
+    </w:p>
+    <w:p>
+      <w:pPr>
+        <w:keepNext w:val="0"/>
+        <w:keepLines w:val="0"/>
+        <w:widowControl w:val="1"/>
+        <w:numPr>
+          <w:ilvl w:val="1"/>
+          <w:numId w:val="9"/>
+        </w:numPr>
+        <w:pBdr>
+          <w:top w:space="0" w:sz="0" w:val="nil"/>
+          <w:left w:space="0" w:sz="0" w:val="nil"/>
+          <w:bottom w:space="0" w:sz="0" w:val="nil"/>
+          <w:right w:space="0" w:sz="0" w:val="nil"/>
+          <w:between w:space="0" w:sz="0" w:val="nil"/>
+        </w:pBdr>
+        <w:shd w:fill="auto" w:val="clear"/>
+        <w:spacing w:after="0" w:before="0" w:line="480" w:lineRule="auto"/>
+        <w:ind w:left="1440" w:right="0" w:hanging="360"/>
+        <w:contextualSpacing w:val="1"/>
+        <w:jc w:val="left"/>
+        <w:rPr>
+          <w:u w:val="none"/>
+        </w:rPr>
+      </w:pPr>
+      <w:r>
+        <w:rPr>
+          <w:rtl w:val="0"/>
+        </w:rPr>
+        <w:t xml:space="preserve">Environments</w:t>
+      </w:r>
+    </w:p>
+    <w:p>
+      <w:pPr>
+        <w:keepNext w:val="0"/>
+        <w:keepLines w:val="0"/>
+        <w:widowControl w:val="1"/>
+        <w:numPr>
+          <w:ilvl w:val="2"/>
+          <w:numId w:val="9"/>
+        </w:numPr>
+        <w:pBdr>
+          <w:top w:space="0" w:sz="0" w:val="nil"/>
+          <w:left w:space="0" w:sz="0" w:val="nil"/>
+          <w:bottom w:space="0" w:sz="0" w:val="nil"/>
+          <w:right w:space="0" w:sz="0" w:val="nil"/>
+          <w:between w:space="0" w:sz="0" w:val="nil"/>
+        </w:pBdr>
+        <w:shd w:fill="auto" w:val="clear"/>
+        <w:spacing w:after="0" w:before="0" w:line="480" w:lineRule="auto"/>
+        <w:ind w:left="2160" w:right="0" w:hanging="360"/>
+        <w:contextualSpacing w:val="1"/>
+        <w:jc w:val="left"/>
+        <w:rPr>
+          <w:u w:val="none"/>
+        </w:rPr>
+      </w:pPr>
+      <w:r>
+        <w:rPr>
+          <w:rtl w:val="0"/>
+        </w:rPr>
+        <w:t xml:space="preserve">Create environments with different packages and libraries.</w:t>
+      </w:r>
+    </w:p>
+    <w:p>
+      <w:pPr>
+        <w:keepNext w:val="0"/>
+        <w:keepLines w:val="0"/>
+        <w:widowControl w:val="1"/>
+        <w:numPr>
+          <w:ilvl w:val="2"/>
+          <w:numId w:val="9"/>
+        </w:numPr>
+        <w:pBdr>
+          <w:top w:space="0" w:sz="0" w:val="nil"/>
+          <w:left w:space="0" w:sz="0" w:val="nil"/>
+          <w:bottom w:space="0" w:sz="0" w:val="nil"/>
+          <w:right w:space="0" w:sz="0" w:val="nil"/>
+          <w:between w:space="0" w:sz="0" w:val="nil"/>
+        </w:pBdr>
+        <w:shd w:fill="auto" w:val="clear"/>
+        <w:spacing w:after="0" w:before="0" w:line="480" w:lineRule="auto"/>
+        <w:ind w:left="2160" w:right="0" w:hanging="360"/>
+        <w:contextualSpacing w:val="1"/>
+        <w:jc w:val="left"/>
+        <w:rPr>
+          <w:u w:val="none"/>
+        </w:rPr>
+      </w:pPr>
+      <w:r>
+        <w:rPr>
+          <w:rtl w:val="0"/>
+        </w:rPr>
+        <w:t xml:space="preserve">Environments help separate project versions.</w:t>
+      </w:r>
+    </w:p>
+    <w:p>
+      <w:pPr>
+        <w:keepNext w:val="0"/>
+        <w:keepLines w:val="0"/>
+        <w:widowControl w:val="1"/>
+        <w:numPr>
+          <w:ilvl w:val="2"/>
+          <w:numId w:val="9"/>
+        </w:numPr>
+        <w:pBdr>
+          <w:top w:space="0" w:sz="0" w:val="nil"/>
+          <w:left w:space="0" w:sz="0" w:val="nil"/>
+          <w:bottom w:space="0" w:sz="0" w:val="nil"/>
+          <w:right w:space="0" w:sz="0" w:val="nil"/>
+          <w:between w:space="0" w:sz="0" w:val="nil"/>
+        </w:pBdr>
+        <w:shd w:fill="auto" w:val="clear"/>
+        <w:spacing w:after="0" w:before="0" w:line="480" w:lineRule="auto"/>
+        <w:ind w:left="2160" w:right="0" w:hanging="360"/>
+        <w:contextualSpacing w:val="1"/>
+        <w:jc w:val="left"/>
+        <w:rPr>
+          <w:u w:val="none"/>
+        </w:rPr>
+      </w:pPr>
+      <w:r>
+        <w:rPr>
+          <w:rtl w:val="0"/>
+        </w:rPr>
+        <w:t xml:space="preserve">Environments can run older versions of programming language.</w:t>
+      </w:r>
+    </w:p>
+    <w:p>
+      <w:pPr>
+        <w:keepNext w:val="0"/>
+        <w:keepLines w:val="0"/>
+        <w:widowControl w:val="1"/>
+        <w:pBdr>
+          <w:top w:space="0" w:sz="0" w:val="nil"/>
+          <w:left w:space="0" w:sz="0" w:val="nil"/>
+          <w:bottom w:space="0" w:sz="0" w:val="nil"/>
+          <w:right w:space="0" w:sz="0" w:val="nil"/>
+          <w:between w:space="0" w:sz="0" w:val="nil"/>
+        </w:pBdr>
+        <w:shd w:fill="auto" w:val="clear"/>
+        <w:spacing w:after="0" w:before="0" w:line="480" w:lineRule="auto"/>
+        <w:ind w:left="720" w:right="0" w:hanging="720"/>
+        <w:contextualSpacing w:val="0"/>
+        <w:jc w:val="left"/>
+        <w:rPr/>
+      </w:pPr>
+      <w:r>
+        <w:rPr>
+          <w:rtl w:val="0"/>
+        </w:rPr>
+        <w:t xml:space="preserve">Topic D – System Tools</w:t>
+      </w:r>
+    </w:p>
+    <w:p>
+      <w:pPr>
+        <w:keepNext w:val="0"/>
+        <w:keepLines w:val="0"/>
+        <w:widowControl w:val="1"/>
+        <w:numPr>
+          <w:ilvl w:val="0"/>
+          <w:numId w:val="3"/>
+        </w:numPr>
+        <w:pBdr>
+          <w:top w:space="0" w:sz="0" w:val="nil"/>
+          <w:left w:space="0" w:sz="0" w:val="nil"/>
+          <w:bottom w:space="0" w:sz="0" w:val="nil"/>
+          <w:right w:space="0" w:sz="0" w:val="nil"/>
+          <w:between w:space="0" w:sz="0" w:val="nil"/>
+        </w:pBdr>
+        <w:shd w:fill="auto" w:val="clear"/>
+        <w:spacing w:after="0" w:before="0" w:line="480" w:lineRule="auto"/>
+        <w:ind w:left="720" w:right="0" w:hanging="360"/>
+        <w:contextualSpacing w:val="1"/>
+        <w:jc w:val="left"/>
+        <w:rPr>
+          <w:u w:val="none"/>
+        </w:rPr>
+      </w:pPr>
+      <w:r>
+        <w:rPr>
+          <w:rtl w:val="0"/>
+        </w:rPr>
+        <w:t xml:space="preserve">Bash</w:t>
+      </w:r>
+    </w:p>
+    <w:p>
+      <w:pPr>
+        <w:keepNext w:val="0"/>
+        <w:keepLines w:val="0"/>
+        <w:widowControl w:val="1"/>
+        <w:numPr>
+          <w:ilvl w:val="1"/>
+          <w:numId w:val="3"/>
+        </w:numPr>
+        <w:pBdr>
+          <w:top w:space="0" w:sz="0" w:val="nil"/>
+          <w:left w:space="0" w:sz="0" w:val="nil"/>
+          <w:bottom w:space="0" w:sz="0" w:val="nil"/>
+          <w:right w:space="0" w:sz="0" w:val="nil"/>
+          <w:between w:space="0" w:sz="0" w:val="nil"/>
+        </w:pBdr>
+        <w:shd w:fill="auto" w:val="clear"/>
+        <w:spacing w:after="0" w:before="0" w:line="480" w:lineRule="auto"/>
+        <w:ind w:left="1440" w:right="0" w:hanging="360"/>
+        <w:contextualSpacing w:val="1"/>
+        <w:jc w:val="left"/>
+        <w:rPr>
+          <w:u w:val="none"/>
+        </w:rPr>
+      </w:pPr>
+      <w:r>
+        <w:rPr>
+          <w:rtl w:val="0"/>
+        </w:rPr>
+        <w:t xml:space="preserve">SSH access</w:t>
+      </w:r>
+    </w:p>
+    <w:p>
+      <w:pPr>
+        <w:keepNext w:val="0"/>
+        <w:keepLines w:val="0"/>
+        <w:widowControl w:val="1"/>
+        <w:numPr>
+          <w:ilvl w:val="0"/>
+          <w:numId w:val="7"/>
+        </w:numPr>
+        <w:pBdr>
+          <w:top w:space="0" w:sz="0" w:val="nil"/>
+          <w:left w:space="0" w:sz="0" w:val="nil"/>
+          <w:bottom w:space="0" w:sz="0" w:val="nil"/>
+          <w:right w:space="0" w:sz="0" w:val="nil"/>
+          <w:between w:space="0" w:sz="0" w:val="nil"/>
+        </w:pBdr>
+        <w:shd w:fill="auto" w:val="clear"/>
+        <w:spacing w:after="0" w:before="0" w:line="480" w:lineRule="auto"/>
+        <w:ind w:left="720" w:right="0" w:hanging="360"/>
+        <w:contextualSpacing w:val="1"/>
+        <w:jc w:val="left"/>
+        <w:rPr>
+          <w:u w:val="none"/>
+        </w:rPr>
+      </w:pPr>
+      <w:r>
+        <w:rPr>
+          <w:rtl w:val="0"/>
+        </w:rPr>
+        <w:t xml:space="preserve">Grub Bootloader</w:t>
+      </w:r>
+    </w:p>
+    <w:p>
+      <w:pPr>
+        <w:keepNext w:val="0"/>
+        <w:keepLines w:val="0"/>
+        <w:widowControl w:val="1"/>
+        <w:numPr>
+          <w:ilvl w:val="1"/>
+          <w:numId w:val="7"/>
+        </w:numPr>
+        <w:pBdr>
+          <w:top w:space="0" w:sz="0" w:val="nil"/>
+          <w:left w:space="0" w:sz="0" w:val="nil"/>
+          <w:bottom w:space="0" w:sz="0" w:val="nil"/>
+          <w:right w:space="0" w:sz="0" w:val="nil"/>
+          <w:between w:space="0" w:sz="0" w:val="nil"/>
+        </w:pBdr>
+        <w:shd w:fill="auto" w:val="clear"/>
+        <w:spacing w:after="0" w:before="0" w:line="480" w:lineRule="auto"/>
+        <w:ind w:left="1440" w:right="0" w:hanging="360"/>
+        <w:contextualSpacing w:val="1"/>
+        <w:jc w:val="left"/>
+        <w:rPr>
+          <w:u w:val="none"/>
+        </w:rPr>
+      </w:pPr>
+      <w:r>
+        <w:rPr>
+          <w:rtl w:val="0"/>
+        </w:rPr>
+        <w:t xml:space="preserve">Easy os management</w:t>
+      </w:r>
+    </w:p>
+    <w:p>
+      <w:pPr>
+        <w:keepNext w:val="0"/>
+        <w:keepLines w:val="0"/>
+        <w:widowControl w:val="1"/>
+        <w:numPr>
+          <w:ilvl w:val="1"/>
+          <w:numId w:val="7"/>
+        </w:numPr>
+        <w:pBdr>
+          <w:top w:space="0" w:sz="0" w:val="nil"/>
+          <w:left w:space="0" w:sz="0" w:val="nil"/>
+          <w:bottom w:space="0" w:sz="0" w:val="nil"/>
+          <w:right w:space="0" w:sz="0" w:val="nil"/>
+          <w:between w:space="0" w:sz="0" w:val="nil"/>
+        </w:pBdr>
+        <w:shd w:fill="auto" w:val="clear"/>
+        <w:spacing w:after="0" w:before="0" w:line="480" w:lineRule="auto"/>
+        <w:ind w:left="1440" w:right="0" w:hanging="360"/>
+        <w:contextualSpacing w:val="1"/>
+        <w:jc w:val="left"/>
+        <w:rPr>
+          <w:u w:val="none"/>
+        </w:rPr>
+      </w:pPr>
+      <w:r>
+        <w:rPr>
+          <w:rtl w:val="0"/>
+        </w:rPr>
+        <w:t xml:space="preserve">Linux Debugging</w:t>
+      </w:r>
+    </w:p>
+    <w:p>
+      <w:pPr>
+        <w:keepNext w:val="0"/>
+        <w:keepLines w:val="0"/>
+        <w:widowControl w:val="1"/>
+        <w:numPr>
+          <w:ilvl w:val="1"/>
+          <w:numId w:val="7"/>
+        </w:numPr>
+        <w:pBdr>
+          <w:top w:space="0" w:sz="0" w:val="nil"/>
+          <w:left w:space="0" w:sz="0" w:val="nil"/>
+          <w:bottom w:space="0" w:sz="0" w:val="nil"/>
+          <w:right w:space="0" w:sz="0" w:val="nil"/>
+          <w:between w:space="0" w:sz="0" w:val="nil"/>
+        </w:pBdr>
+        <w:shd w:fill="auto" w:val="clear"/>
+        <w:spacing w:after="0" w:before="0" w:line="480" w:lineRule="auto"/>
+        <w:ind w:left="1440" w:right="0" w:hanging="360"/>
+        <w:contextualSpacing w:val="1"/>
+        <w:jc w:val="left"/>
+        <w:rPr>
+          <w:u w:val="none"/>
+        </w:rPr>
+      </w:pPr>
+      <w:r>
+        <w:rPr>
+          <w:rtl w:val="0"/>
+        </w:rPr>
+        <w:t xml:space="preserve">Linux safe mode</w:t>
+      </w:r>
+    </w:p>
+    <w:p>
+      <w:pPr>
+        <w:keepNext w:val="0"/>
+        <w:keepLines w:val="0"/>
+        <w:widowControl w:val="1"/>
+        <w:numPr>
+          <w:ilvl w:val="0"/>
+          <w:numId w:val="7"/>
+        </w:numPr>
+        <w:pBdr>
+          <w:top w:space="0" w:sz="0" w:val="nil"/>
+          <w:left w:space="0" w:sz="0" w:val="nil"/>
+          <w:bottom w:space="0" w:sz="0" w:val="nil"/>
+          <w:right w:space="0" w:sz="0" w:val="nil"/>
+          <w:between w:space="0" w:sz="0" w:val="nil"/>
+        </w:pBdr>
+        <w:shd w:fill="auto" w:val="clear"/>
+        <w:spacing w:after="0" w:before="0" w:line="480" w:lineRule="auto"/>
+        <w:ind w:left="720" w:right="0" w:hanging="360"/>
+        <w:contextualSpacing w:val="1"/>
+        <w:jc w:val="left"/>
+        <w:rPr>
+          <w:u w:val="none"/>
+        </w:rPr>
+      </w:pPr>
+      <w:r>
+        <w:rPr>
+          <w:rtl w:val="0"/>
+        </w:rPr>
+        <w:t xml:space="preserve">Built-In terminal commands</w:t>
+      </w:r>
+    </w:p>
+    <w:p>
+      <w:pPr>
+        <w:keepNext w:val="0"/>
+        <w:keepLines w:val="0"/>
+        <w:widowControl w:val="1"/>
+        <w:numPr>
+          <w:ilvl w:val="1"/>
+          <w:numId w:val="7"/>
+        </w:numPr>
+        <w:pBdr>
+          <w:top w:space="0" w:sz="0" w:val="nil"/>
+          <w:left w:space="0" w:sz="0" w:val="nil"/>
+          <w:bottom w:space="0" w:sz="0" w:val="nil"/>
+          <w:right w:space="0" w:sz="0" w:val="nil"/>
+          <w:between w:space="0" w:sz="0" w:val="nil"/>
+        </w:pBdr>
+        <w:shd w:fill="auto" w:val="clear"/>
+        <w:spacing w:after="0" w:before="0" w:line="480" w:lineRule="auto"/>
+        <w:ind w:left="1440" w:right="0" w:hanging="360"/>
+        <w:contextualSpacing w:val="1"/>
+        <w:jc w:val="left"/>
+        <w:rPr>
+          <w:u w:val="none"/>
+        </w:rPr>
+      </w:pPr>
+      <w:r>
+        <w:rPr>
+          <w:rtl w:val="0"/>
+        </w:rPr>
+        <w:t xml:space="preserve">Vmstat</w:t>
+      </w:r>
+    </w:p>
+    <w:p>
+      <w:pPr>
+        <w:keepNext w:val="0"/>
+        <w:keepLines w:val="0"/>
+        <w:widowControl w:val="1"/>
+        <w:numPr>
+          <w:ilvl w:val="2"/>
+          <w:numId w:val="7"/>
+        </w:numPr>
+        <w:pBdr>
+          <w:top w:space="0" w:sz="0" w:val="nil"/>
+          <w:left w:space="0" w:sz="0" w:val="nil"/>
+          <w:bottom w:space="0" w:sz="0" w:val="nil"/>
+          <w:right w:space="0" w:sz="0" w:val="nil"/>
+          <w:between w:space="0" w:sz="0" w:val="nil"/>
+        </w:pBdr>
+        <w:shd w:fill="auto" w:val="clear"/>
+        <w:spacing w:after="0" w:before="0" w:line="480" w:lineRule="auto"/>
+        <w:ind w:left="2160" w:right="0" w:hanging="360"/>
+        <w:contextualSpacing w:val="1"/>
+        <w:jc w:val="left"/>
+        <w:rPr>
+          <w:u w:val="none"/>
+        </w:rPr>
+      </w:pPr>
+      <w:r>
+        <w:rPr>
+          <w:rtl w:val="0"/>
+        </w:rPr>
+        <w:t xml:space="preserve">Allows user to monitor virtual memory (swap) and virtual CPU usage.</w:t>
+      </w:r>
+    </w:p>
+    <w:p>
+      <w:pPr>
+        <w:keepNext w:val="0"/>
+        <w:keepLines w:val="0"/>
+        <w:widowControl w:val="1"/>
+        <w:numPr>
+          <w:ilvl w:val="1"/>
+          <w:numId w:val="7"/>
+        </w:numPr>
+        <w:pBdr>
+          <w:top w:space="0" w:sz="0" w:val="nil"/>
+          <w:left w:space="0" w:sz="0" w:val="nil"/>
+          <w:bottom w:space="0" w:sz="0" w:val="nil"/>
+          <w:right w:space="0" w:sz="0" w:val="nil"/>
+          <w:between w:space="0" w:sz="0" w:val="nil"/>
+        </w:pBdr>
+        <w:shd w:fill="auto" w:val="clear"/>
+        <w:spacing w:after="0" w:before="0" w:line="480" w:lineRule="auto"/>
+        <w:ind w:left="1440" w:right="0" w:hanging="360"/>
+        <w:contextualSpacing w:val="1"/>
+        <w:jc w:val="left"/>
+        <w:rPr>
+          <w:u w:val="none"/>
+        </w:rPr>
+      </w:pPr>
+      <w:r>
+        <w:rPr>
+          <w:rtl w:val="0"/>
+        </w:rPr>
+        <w:t xml:space="preserve">Netstat</w:t>
+      </w:r>
+    </w:p>
+    <w:p>
+      <w:pPr>
+        <w:keepNext w:val="0"/>
+        <w:keepLines w:val="0"/>
+        <w:widowControl w:val="1"/>
+        <w:numPr>
+          <w:ilvl w:val="2"/>
+          <w:numId w:val="7"/>
+        </w:numPr>
+        <w:pBdr>
+          <w:top w:space="0" w:sz="0" w:val="nil"/>
+          <w:left w:space="0" w:sz="0" w:val="nil"/>
+          <w:bottom w:space="0" w:sz="0" w:val="nil"/>
+          <w:right w:space="0" w:sz="0" w:val="nil"/>
+          <w:between w:space="0" w:sz="0" w:val="nil"/>
+        </w:pBdr>
+        <w:shd w:fill="auto" w:val="clear"/>
+        <w:spacing w:after="0" w:before="0" w:line="480" w:lineRule="auto"/>
+        <w:ind w:left="2160" w:right="0" w:hanging="360"/>
+        <w:contextualSpacing w:val="1"/>
+        <w:jc w:val="left"/>
+        <w:rPr>
+          <w:u w:val="none"/>
+        </w:rPr>
+      </w:pPr>
+      <w:r>
+        <w:rPr>
+          <w:rtl w:val="0"/>
+        </w:rPr>
+        <w:t xml:space="preserve">Shows network statistics and allows bandwidth control</w:t>
+      </w:r>
+    </w:p>
+    <w:p>
+      <w:pPr>
+        <w:keepNext w:val="0"/>
+        <w:keepLines w:val="0"/>
+        <w:widowControl w:val="1"/>
+        <w:numPr>
+          <w:ilvl w:val="1"/>
+          <w:numId w:val="7"/>
+        </w:numPr>
+        <w:pBdr>
+          <w:top w:space="0" w:sz="0" w:val="nil"/>
+          <w:left w:space="0" w:sz="0" w:val="nil"/>
+          <w:bottom w:space="0" w:sz="0" w:val="nil"/>
+          <w:right w:space="0" w:sz="0" w:val="nil"/>
+          <w:between w:space="0" w:sz="0" w:val="nil"/>
+        </w:pBdr>
+        <w:shd w:fill="auto" w:val="clear"/>
+        <w:spacing w:after="0" w:before="0" w:line="480" w:lineRule="auto"/>
+        <w:ind w:left="1440" w:right="0" w:hanging="360"/>
+        <w:contextualSpacing w:val="1"/>
+        <w:jc w:val="left"/>
+        <w:rPr>
+          <w:u w:val="none"/>
+        </w:rPr>
+      </w:pPr>
+      <w:r>
+        <w:rPr>
+          <w:rtl w:val="0"/>
+        </w:rPr>
+        <w:t xml:space="preserve">Top</w:t>
+      </w:r>
+    </w:p>
+    <w:p>
+      <w:pPr>
+        <w:keepNext w:val="0"/>
+        <w:keepLines w:val="0"/>
+        <w:widowControl w:val="1"/>
+        <w:numPr>
+          <w:ilvl w:val="2"/>
+          <w:numId w:val="7"/>
+        </w:numPr>
+        <w:pBdr>
+          <w:top w:space="0" w:sz="0" w:val="nil"/>
+          <w:left w:space="0" w:sz="0" w:val="nil"/>
+          <w:bottom w:space="0" w:sz="0" w:val="nil"/>
+          <w:right w:space="0" w:sz="0" w:val="nil"/>
+          <w:between w:space="0" w:sz="0" w:val="nil"/>
+        </w:pBdr>
+        <w:shd w:fill="auto" w:val="clear"/>
+        <w:spacing w:after="0" w:before="0" w:line="480" w:lineRule="auto"/>
+        <w:ind w:left="2160" w:right="0" w:hanging="360"/>
+        <w:contextualSpacing w:val="1"/>
+        <w:jc w:val="left"/>
+        <w:rPr>
+          <w:u w:val="none"/>
+        </w:rPr>
+      </w:pPr>
+      <w:r>
+        <w:rPr>
+          <w:rtl w:val="0"/>
+        </w:rPr>
+        <w:t xml:space="preserve">Shows process and their computer processing usage</w:t>
+      </w:r>
+    </w:p>
+    <w:p>
+      <w:pPr>
+        <w:keepNext w:val="0"/>
+        <w:keepLines w:val="0"/>
+        <w:widowControl w:val="1"/>
+        <w:pBdr>
+          <w:top w:space="0" w:sz="0" w:val="nil"/>
+          <w:left w:space="0" w:sz="0" w:val="nil"/>
+          <w:bottom w:space="0" w:sz="0" w:val="nil"/>
+          <w:right w:space="0" w:sz="0" w:val="nil"/>
+          <w:between w:space="0" w:sz="0" w:val="nil"/>
+        </w:pBdr>
+        <w:shd w:fill="auto" w:val="clear"/>
+        <w:spacing w:after="0" w:before="0" w:line="480" w:lineRule="auto"/>
+        <w:ind w:left="720" w:right="0" w:hanging="720"/>
+        <w:contextualSpacing w:val="0"/>
+        <w:jc w:val="left"/>
+        <w:rPr/>
+      </w:pPr>
+      <w:r>
+        <w:rPr>
+          <w:rtl w:val="0"/>
+        </w:rPr>
+        <w:t xml:space="preserve"> </w:t>
+      </w:r>
+    </w:p>
+    <w:p>
+      <w:pPr>
+        <w:keepNext w:val="0"/>
+        <w:keepLines w:val="0"/>
+        <w:widowControl w:val="1"/>
+        <w:pBdr>
+          <w:top w:space="0" w:sz="0" w:val="nil"/>
+          <w:left w:space="0" w:sz="0" w:val="nil"/>
+          <w:bottom w:space="0" w:sz="0" w:val="nil"/>
+          <w:right w:space="0" w:sz="0" w:val="nil"/>
+          <w:between w:space="0" w:sz="0" w:val="nil"/>
+        </w:pBdr>
+        <w:shd w:fill="auto" w:val="clear"/>
+        <w:spacing w:after="0" w:before="0" w:line="480" w:lineRule="auto"/>
+        <w:ind w:left="720" w:right="0" w:hanging="720"/>
+        <w:contextualSpacing w:val="0"/>
+        <w:jc w:val="left"/>
+        <w:rPr/>
+      </w:pPr>
+      <w:r>
+        <w:rPr>
+          <w:rtl w:val="0"/>
+        </w:rPr>
+        <w:t xml:space="preserve">Topic E – Software Security &amp; Updates</w:t>
+      </w:r>
+    </w:p>
+    <w:p>
+      <w:pPr>
+        <w:keepNext w:val="0"/>
+        <w:keepLines w:val="0"/>
+        <w:widowControl w:val="1"/>
+        <w:numPr>
+          <w:ilvl w:val="0"/>
+          <w:numId w:val="10"/>
+        </w:numPr>
+        <w:pBdr>
+          <w:top w:space="0" w:sz="0" w:val="nil"/>
+          <w:left w:space="0" w:sz="0" w:val="nil"/>
+          <w:bottom w:space="0" w:sz="0" w:val="nil"/>
+          <w:right w:space="0" w:sz="0" w:val="nil"/>
+          <w:between w:space="0" w:sz="0" w:val="nil"/>
+        </w:pBdr>
+        <w:shd w:fill="auto" w:val="clear"/>
+        <w:spacing w:after="0" w:before="0" w:line="480" w:lineRule="auto"/>
+        <w:ind w:left="720" w:right="0" w:hanging="360"/>
+        <w:contextualSpacing w:val="1"/>
+        <w:jc w:val="left"/>
+        <w:rPr>
+          <w:u w:val="none"/>
+        </w:rPr>
+      </w:pPr>
+      <w:r>
+        <w:rPr>
+          <w:rtl w:val="0"/>
+        </w:rPr>
+        <w:t xml:space="preserve">Most secure operating system</w:t>
+      </w:r>
+    </w:p>
+    <w:p>
+      <w:pPr>
+        <w:keepNext w:val="0"/>
+        <w:keepLines w:val="0"/>
+        <w:widowControl w:val="1"/>
+        <w:numPr>
+          <w:ilvl w:val="1"/>
+          <w:numId w:val="10"/>
+        </w:numPr>
+        <w:pBdr>
+          <w:top w:space="0" w:sz="0" w:val="nil"/>
+          <w:left w:space="0" w:sz="0" w:val="nil"/>
+          <w:bottom w:space="0" w:sz="0" w:val="nil"/>
+          <w:right w:space="0" w:sz="0" w:val="nil"/>
+          <w:between w:space="0" w:sz="0" w:val="nil"/>
+        </w:pBdr>
+        <w:shd w:fill="auto" w:val="clear"/>
+        <w:spacing w:after="0" w:before="0" w:line="480" w:lineRule="auto"/>
+        <w:ind w:left="1440" w:right="0" w:hanging="360"/>
+        <w:contextualSpacing w:val="1"/>
+        <w:jc w:val="left"/>
+        <w:rPr>
+          <w:u w:val="none"/>
+        </w:rPr>
+      </w:pPr>
+      <w:r>
+        <w:rPr>
+          <w:rtl w:val="0"/>
+        </w:rPr>
+        <w:t xml:space="preserve">Confirmed by many benchmarks.</w:t>
+      </w:r>
+    </w:p>
+    <w:p>
+      <w:pPr>
+        <w:keepNext w:val="0"/>
+        <w:keepLines w:val="0"/>
+        <w:widowControl w:val="1"/>
+        <w:numPr>
+          <w:ilvl w:val="1"/>
+          <w:numId w:val="10"/>
+        </w:numPr>
+        <w:pBdr>
+          <w:top w:space="0" w:sz="0" w:val="nil"/>
+          <w:left w:space="0" w:sz="0" w:val="nil"/>
+          <w:bottom w:space="0" w:sz="0" w:val="nil"/>
+          <w:right w:space="0" w:sz="0" w:val="nil"/>
+          <w:between w:space="0" w:sz="0" w:val="nil"/>
+        </w:pBdr>
+        <w:shd w:fill="auto" w:val="clear"/>
+        <w:spacing w:after="0" w:before="0" w:line="480" w:lineRule="auto"/>
+        <w:ind w:left="1440" w:right="0" w:hanging="360"/>
+        <w:contextualSpacing w:val="1"/>
+        <w:jc w:val="left"/>
+        <w:rPr>
+          <w:u w:val="none"/>
+        </w:rPr>
+      </w:pPr>
+      <w:r>
+        <w:rPr>
+          <w:rtl w:val="0"/>
+        </w:rPr>
+        <w:t xml:space="preserve">Classified as the most secure by the UK government.</w:t>
+      </w:r>
+    </w:p>
+    <w:p>
+      <w:pPr>
+        <w:keepNext w:val="0"/>
+        <w:keepLines w:val="0"/>
+        <w:widowControl w:val="1"/>
+        <w:numPr>
+          <w:ilvl w:val="1"/>
+          <w:numId w:val="10"/>
+        </w:numPr>
+        <w:pBdr>
+          <w:top w:space="0" w:sz="0" w:val="nil"/>
+          <w:left w:space="0" w:sz="0" w:val="nil"/>
+          <w:bottom w:space="0" w:sz="0" w:val="nil"/>
+          <w:right w:space="0" w:sz="0" w:val="nil"/>
+          <w:between w:space="0" w:sz="0" w:val="nil"/>
+        </w:pBdr>
+        <w:shd w:fill="auto" w:val="clear"/>
+        <w:spacing w:after="0" w:before="0" w:line="480" w:lineRule="auto"/>
+        <w:ind w:left="1440" w:right="0" w:hanging="360"/>
+        <w:contextualSpacing w:val="1"/>
+        <w:jc w:val="left"/>
+        <w:rPr>
+          <w:u w:val="none"/>
+        </w:rPr>
+      </w:pPr>
+      <w:r>
+        <w:rPr>
+          <w:rtl w:val="0"/>
+        </w:rPr>
+        <w:t xml:space="preserve">Updates released every week to stop infection from the latest viruses.</w:t>
+      </w:r>
+    </w:p>
+    <w:p>
+      <w:pPr>
+        <w:keepNext w:val="0"/>
+        <w:keepLines w:val="0"/>
+        <w:widowControl w:val="1"/>
+        <w:numPr>
+          <w:ilvl w:val="0"/>
+          <w:numId w:val="10"/>
+        </w:numPr>
+        <w:pBdr>
+          <w:top w:space="0" w:sz="0" w:val="nil"/>
+          <w:left w:space="0" w:sz="0" w:val="nil"/>
+          <w:bottom w:space="0" w:sz="0" w:val="nil"/>
+          <w:right w:space="0" w:sz="0" w:val="nil"/>
+          <w:between w:space="0" w:sz="0" w:val="nil"/>
+        </w:pBdr>
+        <w:shd w:fill="auto" w:val="clear"/>
+        <w:spacing w:after="0" w:before="0" w:line="480" w:lineRule="auto"/>
+        <w:ind w:left="720" w:right="0" w:hanging="360"/>
+        <w:contextualSpacing w:val="1"/>
+        <w:jc w:val="left"/>
+        <w:rPr>
+          <w:u w:val="none"/>
+        </w:rPr>
+      </w:pPr>
+      <w:r>
+        <w:rPr>
+          <w:rtl w:val="0"/>
+        </w:rPr>
+        <w:t xml:space="preserve">Updates</w:t>
+      </w:r>
+    </w:p>
+    <w:p>
+      <w:pPr>
+        <w:keepNext w:val="0"/>
+        <w:keepLines w:val="0"/>
+        <w:widowControl w:val="1"/>
+        <w:numPr>
+          <w:ilvl w:val="1"/>
+          <w:numId w:val="10"/>
+        </w:numPr>
+        <w:pBdr>
+          <w:top w:space="0" w:sz="0" w:val="nil"/>
+          <w:left w:space="0" w:sz="0" w:val="nil"/>
+          <w:bottom w:space="0" w:sz="0" w:val="nil"/>
+          <w:right w:space="0" w:sz="0" w:val="nil"/>
+          <w:between w:space="0" w:sz="0" w:val="nil"/>
+        </w:pBdr>
+        <w:shd w:fill="auto" w:val="clear"/>
+        <w:spacing w:after="0" w:before="0" w:line="480" w:lineRule="auto"/>
+        <w:ind w:left="1440" w:right="0" w:hanging="360"/>
+        <w:contextualSpacing w:val="1"/>
+        <w:jc w:val="left"/>
+        <w:rPr>
+          <w:u w:val="none"/>
+        </w:rPr>
+      </w:pPr>
+      <w:r>
+        <w:rPr>
+          <w:rtl w:val="0"/>
+        </w:rPr>
+        <w:t xml:space="preserve">New major version released every two years</w:t>
+      </w:r>
+    </w:p>
+    <w:p>
+      <w:pPr>
+        <w:keepNext w:val="0"/>
+        <w:keepLines w:val="0"/>
+        <w:widowControl w:val="1"/>
+        <w:numPr>
+          <w:ilvl w:val="1"/>
+          <w:numId w:val="10"/>
+        </w:numPr>
+        <w:pBdr>
+          <w:top w:space="0" w:sz="0" w:val="nil"/>
+          <w:left w:space="0" w:sz="0" w:val="nil"/>
+          <w:bottom w:space="0" w:sz="0" w:val="nil"/>
+          <w:right w:space="0" w:sz="0" w:val="nil"/>
+          <w:between w:space="0" w:sz="0" w:val="nil"/>
+        </w:pBdr>
+        <w:shd w:fill="auto" w:val="clear"/>
+        <w:spacing w:after="0" w:before="0" w:line="480" w:lineRule="auto"/>
+        <w:ind w:left="1440" w:right="0" w:hanging="360"/>
+        <w:contextualSpacing w:val="1"/>
+        <w:jc w:val="left"/>
+        <w:rPr>
+          <w:u w:val="none"/>
+        </w:rPr>
+      </w:pPr>
+      <w:r>
+        <w:rPr>
+          <w:rtl w:val="0"/>
+        </w:rPr>
+        <w:t xml:space="preserve">Minor updates every week</w:t>
+      </w:r>
+    </w:p>
+    <w:p>
+      <w:pPr>
+        <w:keepNext w:val="0"/>
+        <w:keepLines w:val="0"/>
+        <w:widowControl w:val="1"/>
+        <w:numPr>
+          <w:ilvl w:val="1"/>
+          <w:numId w:val="10"/>
+        </w:numPr>
+        <w:pBdr>
+          <w:top w:space="0" w:sz="0" w:val="nil"/>
+          <w:left w:space="0" w:sz="0" w:val="nil"/>
+          <w:bottom w:space="0" w:sz="0" w:val="nil"/>
+          <w:right w:space="0" w:sz="0" w:val="nil"/>
+          <w:between w:space="0" w:sz="0" w:val="nil"/>
+        </w:pBdr>
+        <w:shd w:fill="auto" w:val="clear"/>
+        <w:spacing w:after="0" w:before="0" w:line="480" w:lineRule="auto"/>
+        <w:ind w:left="1440" w:right="0" w:hanging="360"/>
+        <w:contextualSpacing w:val="1"/>
+        <w:jc w:val="left"/>
+        <w:rPr>
+          <w:u w:val="none"/>
+        </w:rPr>
+      </w:pPr>
+      <w:r>
+        <w:rPr>
+          <w:rtl w:val="0"/>
+        </w:rPr>
+        <w:t xml:space="preserve">Security updates as soon as possible</w:t>
+      </w:r>
+    </w:p>
+    <w:p>
+      <w:pPr>
+        <w:keepNext w:val="0"/>
+        <w:keepLines w:val="0"/>
+        <w:widowControl w:val="1"/>
+        <w:pBdr>
+          <w:top w:space="0" w:sz="0" w:val="nil"/>
+          <w:left w:space="0" w:sz="0" w:val="nil"/>
+          <w:bottom w:space="0" w:sz="0" w:val="nil"/>
+          <w:right w:space="0" w:sz="0" w:val="nil"/>
+          <w:between w:space="0" w:sz="0" w:val="nil"/>
+        </w:pBdr>
+        <w:shd w:fill="auto" w:val="clear"/>
+        <w:spacing w:after="0" w:before="0" w:line="480" w:lineRule="auto"/>
+        <w:ind w:left="1440" w:right="0" w:firstLine="0"/>
+        <w:contextualSpacing w:val="0"/>
+        <w:jc w:val="left"/>
+        <w:rPr/>
+      </w:pPr>
+      <w:r>
+        <w:rPr>
+          <w:rtl w:val="0"/>
+        </w:rPr>
+      </w:r>
+    </w:p>
+    <w:p>
+      <w:pPr>
+        <w:keepNext w:val="0"/>
+        <w:keepLines w:val="0"/>
+        <w:widowControl w:val="1"/>
+        <w:pBdr>
+          <w:top w:space="0" w:sz="0" w:val="nil"/>
+          <w:left w:space="0" w:sz="0" w:val="nil"/>
+          <w:bottom w:space="0" w:sz="0" w:val="nil"/>
+          <w:right w:space="0" w:sz="0" w:val="nil"/>
+          <w:between w:space="0" w:sz="0" w:val="nil"/>
+        </w:pBdr>
+        <w:shd w:fill="auto" w:val="clear"/>
+        <w:spacing w:after="0" w:before="0" w:line="480" w:lineRule="auto"/>
+        <w:ind w:left="720" w:right="0" w:hanging="720"/>
+        <w:contextualSpacing w:val="0"/>
+        <w:jc w:val="left"/>
+        <w:rPr/>
+      </w:pPr>
+      <w:r>
+        <w:rPr>
+          <w:rtl w:val="0"/>
+        </w:rPr>
+        <w:t xml:space="preserve">Topic F – File System &amp; User Accounts</w:t>
+      </w:r>
+    </w:p>
+    <w:p>
+      <w:pPr>
+        <w:keepNext w:val="0"/>
+        <w:keepLines w:val="0"/>
+        <w:widowControl w:val="1"/>
+        <w:numPr>
+          <w:ilvl w:val="0"/>
+          <w:numId w:val="6"/>
+        </w:numPr>
+        <w:pBdr>
+          <w:top w:space="0" w:sz="0" w:val="nil"/>
+          <w:left w:space="0" w:sz="0" w:val="nil"/>
+          <w:bottom w:space="0" w:sz="0" w:val="nil"/>
+          <w:right w:space="0" w:sz="0" w:val="nil"/>
+          <w:between w:space="0" w:sz="0" w:val="nil"/>
+        </w:pBdr>
+        <w:shd w:fill="auto" w:val="clear"/>
+        <w:spacing w:after="0" w:before="0" w:line="480" w:lineRule="auto"/>
+        <w:ind w:left="720" w:right="0" w:hanging="360"/>
+        <w:contextualSpacing w:val="1"/>
+        <w:jc w:val="left"/>
+        <w:rPr>
+          <w:u w:val="none"/>
+        </w:rPr>
+      </w:pPr>
+      <w:r>
+        <w:rPr>
+          <w:rtl w:val="0"/>
+        </w:rPr>
+        <w:t xml:space="preserve">User Accounts</w:t>
+      </w:r>
+    </w:p>
+    <w:p>
+      <w:pPr>
+        <w:keepNext w:val="0"/>
+        <w:keepLines w:val="0"/>
+        <w:widowControl w:val="1"/>
+        <w:numPr>
+          <w:ilvl w:val="1"/>
+          <w:numId w:val="6"/>
+        </w:numPr>
+        <w:pBdr>
+          <w:top w:space="0" w:sz="0" w:val="nil"/>
+          <w:left w:space="0" w:sz="0" w:val="nil"/>
+          <w:bottom w:space="0" w:sz="0" w:val="nil"/>
+          <w:right w:space="0" w:sz="0" w:val="nil"/>
+          <w:between w:space="0" w:sz="0" w:val="nil"/>
+        </w:pBdr>
+        <w:shd w:fill="auto" w:val="clear"/>
+        <w:spacing w:after="0" w:before="0" w:line="480" w:lineRule="auto"/>
+        <w:ind w:left="1440" w:right="0" w:hanging="360"/>
+        <w:contextualSpacing w:val="1"/>
+        <w:jc w:val="left"/>
+        <w:rPr>
+          <w:u w:val="none"/>
+        </w:rPr>
+      </w:pPr>
+      <w:r>
+        <w:rPr>
+          <w:rtl w:val="0"/>
+        </w:rPr>
+        <w:t xml:space="preserve">Up to millions of user accounts on a single computer</w:t>
+      </w:r>
+    </w:p>
+    <w:p>
+      <w:pPr>
+        <w:keepNext w:val="0"/>
+        <w:keepLines w:val="0"/>
+        <w:widowControl w:val="1"/>
+        <w:numPr>
+          <w:ilvl w:val="2"/>
+          <w:numId w:val="6"/>
+        </w:numPr>
+        <w:pBdr>
+          <w:top w:space="0" w:sz="0" w:val="nil"/>
+          <w:left w:space="0" w:sz="0" w:val="nil"/>
+          <w:bottom w:space="0" w:sz="0" w:val="nil"/>
+          <w:right w:space="0" w:sz="0" w:val="nil"/>
+          <w:between w:space="0" w:sz="0" w:val="nil"/>
+        </w:pBdr>
+        <w:shd w:fill="auto" w:val="clear"/>
+        <w:spacing w:after="0" w:before="0" w:line="480" w:lineRule="auto"/>
+        <w:ind w:left="2160" w:right="0" w:hanging="360"/>
+        <w:contextualSpacing w:val="1"/>
+        <w:jc w:val="left"/>
+        <w:rPr>
+          <w:u w:val="none"/>
+        </w:rPr>
+      </w:pPr>
+      <w:r>
+        <w:rPr>
+          <w:rtl w:val="0"/>
+        </w:rPr>
+        <w:t xml:space="preserve">Must have enough storage</w:t>
+      </w:r>
+    </w:p>
+    <w:p>
+      <w:pPr>
+        <w:keepNext w:val="0"/>
+        <w:keepLines w:val="0"/>
+        <w:widowControl w:val="1"/>
+        <w:numPr>
+          <w:ilvl w:val="1"/>
+          <w:numId w:val="6"/>
+        </w:numPr>
+        <w:pBdr>
+          <w:top w:space="0" w:sz="0" w:val="nil"/>
+          <w:left w:space="0" w:sz="0" w:val="nil"/>
+          <w:bottom w:space="0" w:sz="0" w:val="nil"/>
+          <w:right w:space="0" w:sz="0" w:val="nil"/>
+          <w:between w:space="0" w:sz="0" w:val="nil"/>
+        </w:pBdr>
+        <w:shd w:fill="auto" w:val="clear"/>
+        <w:spacing w:after="0" w:before="0" w:line="480" w:lineRule="auto"/>
+        <w:ind w:left="1440" w:right="0" w:hanging="360"/>
+        <w:contextualSpacing w:val="1"/>
+        <w:jc w:val="left"/>
+        <w:rPr>
+          <w:u w:val="none"/>
+        </w:rPr>
+      </w:pPr>
+      <w:r>
+        <w:rPr>
+          <w:rtl w:val="0"/>
+        </w:rPr>
+        <w:t xml:space="preserve">Special administration functions</w:t>
+      </w:r>
+    </w:p>
+    <w:p>
+      <w:pPr>
+        <w:keepNext w:val="0"/>
+        <w:keepLines w:val="0"/>
+        <w:widowControl w:val="1"/>
+        <w:numPr>
+          <w:ilvl w:val="2"/>
+          <w:numId w:val="6"/>
+        </w:numPr>
+        <w:pBdr>
+          <w:top w:space="0" w:sz="0" w:val="nil"/>
+          <w:left w:space="0" w:sz="0" w:val="nil"/>
+          <w:bottom w:space="0" w:sz="0" w:val="nil"/>
+          <w:right w:space="0" w:sz="0" w:val="nil"/>
+          <w:between w:space="0" w:sz="0" w:val="nil"/>
+        </w:pBdr>
+        <w:shd w:fill="auto" w:val="clear"/>
+        <w:spacing w:after="0" w:before="0" w:line="480" w:lineRule="auto"/>
+        <w:ind w:left="2160" w:right="0" w:hanging="360"/>
+        <w:contextualSpacing w:val="1"/>
+        <w:jc w:val="left"/>
+        <w:rPr>
+          <w:u w:val="none"/>
+        </w:rPr>
+      </w:pPr>
+      <w:r>
+        <w:rPr>
+          <w:rtl w:val="0"/>
+        </w:rPr>
+        <w:t xml:space="preserve">root access prevention</w:t>
+      </w:r>
+    </w:p>
+    <w:p>
+      <w:pPr>
+        <w:keepNext w:val="0"/>
+        <w:keepLines w:val="0"/>
+        <w:widowControl w:val="1"/>
+        <w:numPr>
+          <w:ilvl w:val="2"/>
+          <w:numId w:val="6"/>
+        </w:numPr>
+        <w:pBdr>
+          <w:top w:space="0" w:sz="0" w:val="nil"/>
+          <w:left w:space="0" w:sz="0" w:val="nil"/>
+          <w:bottom w:space="0" w:sz="0" w:val="nil"/>
+          <w:right w:space="0" w:sz="0" w:val="nil"/>
+          <w:between w:space="0" w:sz="0" w:val="nil"/>
+        </w:pBdr>
+        <w:shd w:fill="auto" w:val="clear"/>
+        <w:spacing w:after="0" w:before="0" w:line="480" w:lineRule="auto"/>
+        <w:ind w:left="2160" w:right="0" w:hanging="360"/>
+        <w:contextualSpacing w:val="1"/>
+        <w:jc w:val="left"/>
+        <w:rPr>
+          <w:u w:val="none"/>
+        </w:rPr>
+      </w:pPr>
+      <w:r>
+        <w:rPr>
+          <w:rtl w:val="0"/>
+        </w:rPr>
+        <w:t xml:space="preserve">Customizable password constraints </w:t>
+      </w:r>
+    </w:p>
+    <w:p>
+      <w:pPr>
+        <w:keepNext w:val="0"/>
+        <w:keepLines w:val="0"/>
+        <w:widowControl w:val="1"/>
+        <w:numPr>
+          <w:ilvl w:val="2"/>
+          <w:numId w:val="6"/>
+        </w:numPr>
+        <w:pBdr>
+          <w:top w:space="0" w:sz="0" w:val="nil"/>
+          <w:left w:space="0" w:sz="0" w:val="nil"/>
+          <w:bottom w:space="0" w:sz="0" w:val="nil"/>
+          <w:right w:space="0" w:sz="0" w:val="nil"/>
+          <w:between w:space="0" w:sz="0" w:val="nil"/>
+        </w:pBdr>
+        <w:shd w:fill="auto" w:val="clear"/>
+        <w:spacing w:after="0" w:before="0" w:line="480" w:lineRule="auto"/>
+        <w:ind w:left="2160" w:right="0" w:hanging="360"/>
+        <w:contextualSpacing w:val="1"/>
+        <w:jc w:val="left"/>
+        <w:rPr>
+          <w:u w:val="none"/>
+        </w:rPr>
+      </w:pPr>
+      <w:r>
+        <w:rPr>
+          <w:rtl w:val="0"/>
+        </w:rPr>
+        <w:t xml:space="preserve">Bash SSH access</w:t>
+      </w:r>
+    </w:p>
+    <w:p>
+      <w:pPr>
+        <w:keepNext w:val="0"/>
+        <w:keepLines w:val="0"/>
+        <w:widowControl w:val="1"/>
+        <w:numPr>
+          <w:ilvl w:val="0"/>
+          <w:numId w:val="6"/>
+        </w:numPr>
+        <w:pBdr>
+          <w:top w:space="0" w:sz="0" w:val="nil"/>
+          <w:left w:space="0" w:sz="0" w:val="nil"/>
+          <w:bottom w:space="0" w:sz="0" w:val="nil"/>
+          <w:right w:space="0" w:sz="0" w:val="nil"/>
+          <w:between w:space="0" w:sz="0" w:val="nil"/>
+        </w:pBdr>
+        <w:shd w:fill="auto" w:val="clear"/>
+        <w:spacing w:after="0" w:before="0" w:line="480" w:lineRule="auto"/>
+        <w:ind w:left="720" w:right="0" w:hanging="360"/>
+        <w:contextualSpacing w:val="1"/>
+        <w:jc w:val="left"/>
+        <w:rPr>
+          <w:u w:val="none"/>
+        </w:rPr>
+      </w:pPr>
+      <w:r>
+        <w:rPr>
+          <w:rtl w:val="0"/>
+        </w:rPr>
+        <w:t xml:space="preserve">File System</w:t>
+      </w:r>
+    </w:p>
+    <w:p>
+      <w:pPr>
+        <w:keepNext w:val="0"/>
+        <w:keepLines w:val="0"/>
+        <w:widowControl w:val="1"/>
+        <w:numPr>
+          <w:ilvl w:val="1"/>
+          <w:numId w:val="6"/>
+        </w:numPr>
+        <w:pBdr>
+          <w:top w:space="0" w:sz="0" w:val="nil"/>
+          <w:left w:space="0" w:sz="0" w:val="nil"/>
+          <w:bottom w:space="0" w:sz="0" w:val="nil"/>
+          <w:right w:space="0" w:sz="0" w:val="nil"/>
+          <w:between w:space="0" w:sz="0" w:val="nil"/>
+        </w:pBdr>
+        <w:shd w:fill="auto" w:val="clear"/>
+        <w:spacing w:after="0" w:before="0" w:line="480" w:lineRule="auto"/>
+        <w:ind w:left="1440" w:right="0" w:hanging="360"/>
+        <w:contextualSpacing w:val="1"/>
+        <w:jc w:val="left"/>
+        <w:rPr>
+          <w:u w:val="none"/>
+        </w:rPr>
+      </w:pPr>
+      <w:r>
+        <w:rPr>
+          <w:rtl w:val="0"/>
+        </w:rPr>
+        <w:t xml:space="preserve">Ext 3 </w:t>
+      </w:r>
+    </w:p>
+    <w:p>
+      <w:pPr>
+        <w:keepNext w:val="0"/>
+        <w:keepLines w:val="0"/>
+        <w:widowControl w:val="1"/>
+        <w:numPr>
+          <w:ilvl w:val="2"/>
+          <w:numId w:val="6"/>
+        </w:numPr>
+        <w:pBdr>
+          <w:top w:space="0" w:sz="0" w:val="nil"/>
+          <w:left w:space="0" w:sz="0" w:val="nil"/>
+          <w:bottom w:space="0" w:sz="0" w:val="nil"/>
+          <w:right w:space="0" w:sz="0" w:val="nil"/>
+          <w:between w:space="0" w:sz="0" w:val="nil"/>
+        </w:pBdr>
+        <w:shd w:fill="auto" w:val="clear"/>
+        <w:spacing w:after="0" w:before="0" w:line="480" w:lineRule="auto"/>
+        <w:ind w:left="2160" w:right="0" w:hanging="360"/>
+        <w:contextualSpacing w:val="1"/>
+        <w:jc w:val="left"/>
+        <w:rPr>
+          <w:u w:val="none"/>
+        </w:rPr>
+      </w:pPr>
+      <w:r>
+        <w:rPr>
+          <w:rtl w:val="0"/>
+        </w:rPr>
+        <w:t xml:space="preserve">2 TB Storage Limit</w:t>
+      </w:r>
+    </w:p>
+    <w:p>
+      <w:pPr>
+        <w:keepNext w:val="0"/>
+        <w:keepLines w:val="0"/>
+        <w:widowControl w:val="1"/>
+        <w:numPr>
+          <w:ilvl w:val="2"/>
+          <w:numId w:val="6"/>
+        </w:numPr>
+        <w:pBdr>
+          <w:top w:space="0" w:sz="0" w:val="nil"/>
+          <w:left w:space="0" w:sz="0" w:val="nil"/>
+          <w:bottom w:space="0" w:sz="0" w:val="nil"/>
+          <w:right w:space="0" w:sz="0" w:val="nil"/>
+          <w:between w:space="0" w:sz="0" w:val="nil"/>
+        </w:pBdr>
+        <w:shd w:fill="auto" w:val="clear"/>
+        <w:spacing w:after="0" w:before="0" w:line="480" w:lineRule="auto"/>
+        <w:ind w:left="2160" w:right="0" w:hanging="360"/>
+        <w:contextualSpacing w:val="1"/>
+        <w:jc w:val="left"/>
+        <w:rPr>
+          <w:u w:val="none"/>
+        </w:rPr>
+      </w:pPr>
+      <w:r>
+        <w:rPr>
+          <w:rtl w:val="0"/>
+        </w:rPr>
+        <w:t xml:space="preserve">Older versions</w:t>
+      </w:r>
+    </w:p>
+    <w:p>
+      <w:pPr>
+        <w:keepNext w:val="0"/>
+        <w:keepLines w:val="0"/>
+        <w:widowControl w:val="1"/>
+        <w:numPr>
+          <w:ilvl w:val="1"/>
+          <w:numId w:val="6"/>
+        </w:numPr>
+        <w:pBdr>
+          <w:top w:space="0" w:sz="0" w:val="nil"/>
+          <w:left w:space="0" w:sz="0" w:val="nil"/>
+          <w:bottom w:space="0" w:sz="0" w:val="nil"/>
+          <w:right w:space="0" w:sz="0" w:val="nil"/>
+          <w:between w:space="0" w:sz="0" w:val="nil"/>
+        </w:pBdr>
+        <w:shd w:fill="auto" w:val="clear"/>
+        <w:spacing w:after="0" w:before="0" w:line="480" w:lineRule="auto"/>
+        <w:ind w:left="1440" w:right="0" w:hanging="360"/>
+        <w:contextualSpacing w:val="1"/>
+        <w:jc w:val="left"/>
+        <w:rPr>
+          <w:u w:val="none"/>
+        </w:rPr>
+      </w:pPr>
+      <w:r>
+        <w:rPr>
+          <w:rtl w:val="0"/>
+        </w:rPr>
+        <w:t xml:space="preserve">Ext 4</w:t>
+      </w:r>
+    </w:p>
+    <w:p>
+      <w:pPr>
+        <w:keepNext w:val="0"/>
+        <w:keepLines w:val="0"/>
+        <w:widowControl w:val="1"/>
+        <w:numPr>
+          <w:ilvl w:val="2"/>
+          <w:numId w:val="6"/>
+        </w:numPr>
+        <w:pBdr>
+          <w:top w:space="0" w:sz="0" w:val="nil"/>
+          <w:left w:space="0" w:sz="0" w:val="nil"/>
+          <w:bottom w:space="0" w:sz="0" w:val="nil"/>
+          <w:right w:space="0" w:sz="0" w:val="nil"/>
+          <w:between w:space="0" w:sz="0" w:val="nil"/>
+        </w:pBdr>
+        <w:shd w:fill="auto" w:val="clear"/>
+        <w:spacing w:after="0" w:before="0" w:line="480" w:lineRule="auto"/>
+        <w:ind w:left="2160" w:right="0" w:hanging="360"/>
+        <w:contextualSpacing w:val="1"/>
+        <w:jc w:val="left"/>
+        <w:rPr>
+          <w:u w:val="none"/>
+        </w:rPr>
+      </w:pPr>
+      <w:r>
+        <w:rPr>
+          <w:rtl w:val="0"/>
+        </w:rPr>
+        <w:t xml:space="preserve">16 TB Storage Limit</w:t>
+      </w:r>
+    </w:p>
+    <w:p>
+      <w:pPr>
+        <w:keepNext w:val="0"/>
+        <w:keepLines w:val="0"/>
+        <w:widowControl w:val="1"/>
+        <w:numPr>
+          <w:ilvl w:val="2"/>
+          <w:numId w:val="6"/>
+        </w:numPr>
+        <w:pBdr>
+          <w:top w:space="0" w:sz="0" w:val="nil"/>
+          <w:left w:space="0" w:sz="0" w:val="nil"/>
+          <w:bottom w:space="0" w:sz="0" w:val="nil"/>
+          <w:right w:space="0" w:sz="0" w:val="nil"/>
+          <w:between w:space="0" w:sz="0" w:val="nil"/>
+        </w:pBdr>
+        <w:shd w:fill="auto" w:val="clear"/>
+        <w:spacing w:after="0" w:before="0" w:line="480" w:lineRule="auto"/>
+        <w:ind w:left="2160" w:right="0" w:hanging="360"/>
+        <w:contextualSpacing w:val="1"/>
+        <w:jc w:val="left"/>
+        <w:rPr>
+          <w:u w:val="none"/>
+        </w:rPr>
+      </w:pPr>
+      <w:r>
+        <w:rPr>
+          <w:rtl w:val="0"/>
+        </w:rPr>
+        <w:t xml:space="preserve">Newer Version</w:t>
+      </w:r>
+    </w:p>
+    <w:p>
+      <w:pPr>
+        <w:keepNext w:val="0"/>
+        <w:keepLines w:val="0"/>
+        <w:widowControl w:val="1"/>
+        <w:numPr>
+          <w:ilvl w:val="1"/>
+          <w:numId w:val="6"/>
+        </w:numPr>
+        <w:pBdr>
+          <w:top w:space="0" w:sz="0" w:val="nil"/>
+          <w:left w:space="0" w:sz="0" w:val="nil"/>
+          <w:bottom w:space="0" w:sz="0" w:val="nil"/>
+          <w:right w:space="0" w:sz="0" w:val="nil"/>
+          <w:between w:space="0" w:sz="0" w:val="nil"/>
+        </w:pBdr>
+        <w:shd w:fill="auto" w:val="clear"/>
+        <w:spacing w:after="0" w:before="0" w:line="480" w:lineRule="auto"/>
+        <w:ind w:left="1440" w:right="0" w:hanging="360"/>
+        <w:contextualSpacing w:val="1"/>
+        <w:jc w:val="left"/>
+        <w:rPr>
+          <w:u w:val="none"/>
+        </w:rPr>
+      </w:pPr>
+      <w:r>
+        <w:rPr>
+          <w:rtl w:val="0"/>
+        </w:rPr>
+        <w:t xml:space="preserve">Swap Memory</w:t>
+      </w:r>
+    </w:p>
+    <w:p>
+      <w:pPr>
+        <w:keepNext w:val="0"/>
+        <w:keepLines w:val="0"/>
+        <w:widowControl w:val="1"/>
+        <w:numPr>
+          <w:ilvl w:val="2"/>
+          <w:numId w:val="6"/>
+        </w:numPr>
+        <w:pBdr>
+          <w:top w:space="0" w:sz="0" w:val="nil"/>
+          <w:left w:space="0" w:sz="0" w:val="nil"/>
+          <w:bottom w:space="0" w:sz="0" w:val="nil"/>
+          <w:right w:space="0" w:sz="0" w:val="nil"/>
+          <w:between w:space="0" w:sz="0" w:val="nil"/>
+        </w:pBdr>
+        <w:shd w:fill="auto" w:val="clear"/>
+        <w:spacing w:after="0" w:before="0" w:line="480" w:lineRule="auto"/>
+        <w:ind w:left="2160" w:right="0" w:hanging="360"/>
+        <w:contextualSpacing w:val="1"/>
+        <w:jc w:val="left"/>
+        <w:rPr>
+          <w:u w:val="none"/>
+        </w:rPr>
+      </w:pPr>
+      <w:r>
+        <w:rPr>
+          <w:rtl w:val="0"/>
+        </w:rPr>
+        <w:t xml:space="preserve">Virtual Memory</w:t>
+      </w:r>
+    </w:p>
+    <w:p>
+      <w:pPr>
+        <w:keepNext w:val="0"/>
+        <w:keepLines w:val="0"/>
+        <w:widowControl w:val="1"/>
+        <w:numPr>
+          <w:ilvl w:val="2"/>
+          <w:numId w:val="6"/>
+        </w:numPr>
+        <w:pBdr>
+          <w:top w:space="0" w:sz="0" w:val="nil"/>
+          <w:left w:space="0" w:sz="0" w:val="nil"/>
+          <w:bottom w:space="0" w:sz="0" w:val="nil"/>
+          <w:right w:space="0" w:sz="0" w:val="nil"/>
+          <w:between w:space="0" w:sz="0" w:val="nil"/>
+        </w:pBdr>
+        <w:shd w:fill="auto" w:val="clear"/>
+        <w:spacing w:after="0" w:before="0" w:line="480" w:lineRule="auto"/>
+        <w:ind w:left="2160" w:right="0" w:hanging="360"/>
+        <w:contextualSpacing w:val="1"/>
+        <w:jc w:val="left"/>
+        <w:rPr>
+          <w:u w:val="none"/>
+        </w:rPr>
+      </w:pPr>
+      <w:r>
+        <w:rPr>
+          <w:rtl w:val="0"/>
+        </w:rPr>
+        <w:t xml:space="preserve">Uses</w:t>
+      </w:r>
+    </w:p>
+    <w:p>
+      <w:pPr>
+        <w:keepNext w:val="0"/>
+        <w:keepLines w:val="0"/>
+        <w:widowControl w:val="1"/>
+        <w:numPr>
+          <w:ilvl w:val="3"/>
+          <w:numId w:val="6"/>
+        </w:numPr>
+        <w:pBdr>
+          <w:top w:space="0" w:sz="0" w:val="nil"/>
+          <w:left w:space="0" w:sz="0" w:val="nil"/>
+          <w:bottom w:space="0" w:sz="0" w:val="nil"/>
+          <w:right w:space="0" w:sz="0" w:val="nil"/>
+          <w:between w:space="0" w:sz="0" w:val="nil"/>
+        </w:pBdr>
+        <w:shd w:fill="auto" w:val="clear"/>
+        <w:spacing w:after="0" w:before="0" w:line="480" w:lineRule="auto"/>
+        <w:ind w:left="2880" w:right="0" w:hanging="360"/>
+        <w:contextualSpacing w:val="1"/>
+        <w:jc w:val="left"/>
+        <w:rPr>
+          <w:u w:val="none"/>
+        </w:rPr>
+      </w:pPr>
+      <w:r>
+        <w:rPr>
+          <w:rtl w:val="0"/>
+        </w:rPr>
+        <w:t xml:space="preserve">Extra Memory/RAM</w:t>
+      </w:r>
+    </w:p>
+    <w:p>
+      <w:pPr>
+        <w:keepNext w:val="0"/>
+        <w:keepLines w:val="0"/>
+        <w:widowControl w:val="1"/>
+        <w:numPr>
+          <w:ilvl w:val="3"/>
+          <w:numId w:val="6"/>
+        </w:numPr>
+        <w:pBdr>
+          <w:top w:space="0" w:sz="0" w:val="nil"/>
+          <w:left w:space="0" w:sz="0" w:val="nil"/>
+          <w:bottom w:space="0" w:sz="0" w:val="nil"/>
+          <w:right w:space="0" w:sz="0" w:val="nil"/>
+          <w:between w:space="0" w:sz="0" w:val="nil"/>
+        </w:pBdr>
+        <w:shd w:fill="auto" w:val="clear"/>
+        <w:spacing w:after="0" w:before="0" w:line="480" w:lineRule="auto"/>
+        <w:ind w:left="2880" w:right="0" w:hanging="360"/>
+        <w:contextualSpacing w:val="1"/>
+        <w:jc w:val="left"/>
+        <w:rPr>
+          <w:u w:val="none"/>
+        </w:rPr>
+      </w:pPr>
+      <w:r>
+        <w:rPr>
+          <w:rtl w:val="0"/>
+        </w:rPr>
+        <w:t xml:space="preserve">Hibernation</w:t>
+      </w:r>
+    </w:p>
+    <w:p>
+      <w:pPr>
+        <w:keepNext w:val="0"/>
+        <w:keepLines w:val="0"/>
+        <w:widowControl w:val="1"/>
+        <w:numPr>
+          <w:ilvl w:val="3"/>
+          <w:numId w:val="6"/>
+        </w:numPr>
+        <w:pBdr>
+          <w:top w:space="0" w:sz="0" w:val="nil"/>
+          <w:left w:space="0" w:sz="0" w:val="nil"/>
+          <w:bottom w:space="0" w:sz="0" w:val="nil"/>
+          <w:right w:space="0" w:sz="0" w:val="nil"/>
+          <w:between w:space="0" w:sz="0" w:val="nil"/>
+        </w:pBdr>
+        <w:shd w:fill="auto" w:val="clear"/>
+        <w:spacing w:after="0" w:before="0" w:line="480" w:lineRule="auto"/>
+        <w:ind w:left="2880" w:right="0" w:hanging="360"/>
+        <w:contextualSpacing w:val="1"/>
+        <w:jc w:val="left"/>
+        <w:rPr>
+          <w:u w:val="none"/>
+        </w:rPr>
+      </w:pPr>
+      <w:r>
+        <w:rPr>
+          <w:rtl w:val="0"/>
+        </w:rPr>
+        <w:t xml:space="preserve">Faster Disk Speeds</w:t>
+      </w:r>
+    </w:p>
+    <w:p>
+      <w:pPr>
+        <w:keepNext w:val="0"/>
+        <w:keepLines w:val="0"/>
+        <w:widowControl w:val="1"/>
+        <w:numPr>
+          <w:ilvl w:val="3"/>
+          <w:numId w:val="6"/>
+        </w:numPr>
+        <w:pBdr>
+          <w:top w:space="0" w:sz="0" w:val="nil"/>
+          <w:left w:space="0" w:sz="0" w:val="nil"/>
+          <w:bottom w:space="0" w:sz="0" w:val="nil"/>
+          <w:right w:space="0" w:sz="0" w:val="nil"/>
+          <w:between w:space="0" w:sz="0" w:val="nil"/>
+        </w:pBdr>
+        <w:shd w:fill="auto" w:val="clear"/>
+        <w:spacing w:after="0" w:before="0" w:line="480" w:lineRule="auto"/>
+        <w:ind w:left="2880" w:right="0" w:hanging="360"/>
+        <w:contextualSpacing w:val="1"/>
+        <w:jc w:val="left"/>
+        <w:rPr>
+          <w:u w:val="none"/>
+        </w:rPr>
+      </w:pPr>
+      <w:r>
+        <w:rPr>
+          <w:rtl w:val="0"/>
+        </w:rPr>
+        <w:t xml:space="preserve">Faster Memory</w:t>
+      </w:r>
+    </w:p>
+    <w:p>
+      <w:pPr>
+        <w:keepNext w:val="0"/>
+        <w:keepLines w:val="0"/>
+        <w:widowControl w:val="1"/>
+        <w:numPr>
+          <w:ilvl w:val="3"/>
+          <w:numId w:val="6"/>
+        </w:numPr>
+        <w:pBdr>
+          <w:top w:space="0" w:sz="0" w:val="nil"/>
+          <w:left w:space="0" w:sz="0" w:val="nil"/>
+          <w:bottom w:space="0" w:sz="0" w:val="nil"/>
+          <w:right w:space="0" w:sz="0" w:val="nil"/>
+          <w:between w:space="0" w:sz="0" w:val="nil"/>
+        </w:pBdr>
+        <w:shd w:fill="auto" w:val="clear"/>
+        <w:spacing w:after="0" w:before="0" w:line="480" w:lineRule="auto"/>
+        <w:ind w:left="2880" w:right="0" w:hanging="360"/>
+        <w:contextualSpacing w:val="1"/>
+        <w:jc w:val="left"/>
+        <w:rPr>
+          <w:u w:val="none"/>
+        </w:rPr>
+      </w:pPr>
+      <w:r>
+        <w:rPr>
+          <w:rtl w:val="0"/>
+        </w:rPr>
+        <w:t xml:space="preserve">More time to recover work in case of a crash.</w:t>
+      </w:r>
+    </w:p>
+    <w:p>
+      <w:pPr>
+        <w:keepNext w:val="0"/>
+        <w:keepLines w:val="0"/>
+        <w:widowControl w:val="1"/>
+        <w:pBdr>
+          <w:top w:space="0" w:sz="0" w:val="nil"/>
+          <w:left w:space="0" w:sz="0" w:val="nil"/>
+          <w:bottom w:space="0" w:sz="0" w:val="nil"/>
+          <w:right w:space="0" w:sz="0" w:val="nil"/>
+          <w:between w:space="0" w:sz="0" w:val="nil"/>
+        </w:pBdr>
+        <w:shd w:fill="auto" w:val="clear"/>
+        <w:spacing w:after="0" w:before="0" w:line="480" w:lineRule="auto"/>
+        <w:ind w:left="720" w:right="0" w:hanging="720"/>
+        <w:contextualSpacing w:val="0"/>
+        <w:jc w:val="left"/>
+        <w:rPr/>
+      </w:pPr>
+      <w:r>
+        <w:rPr>
+          <w:rtl w:val="0"/>
+        </w:rPr>
+        <w:t xml:space="preserve">Topic G – Special Features of your OS</w:t>
       </w:r>
     </w:p>
     <w:p>
@@ -159,7 +2669,7 @@
         <w:rPr>
           <w:rtl w:val="0"/>
         </w:rPr>
-        <w:t xml:space="preserve">Edit your photos or create professional illustrations and designs with tools like Gimp, Blender, and Inkscape, available in the Ubuntu Software Centre.</w:t>
+        <w:t xml:space="preserve">SSH</w:t>
       </w:r>
     </w:p>
     <w:p>
@@ -191,6 +2701,7 @@
         <w:rPr>
           <w:rtl w:val="0"/>
         </w:rPr>
+        <w:t xml:space="preserve">No Antivirus Required</w:t>
       </w:r>
     </w:p>
     <w:p>
@@ -222,6 +2733,135 @@
         <w:rPr>
           <w:rtl w:val="0"/>
         </w:rPr>
+        <w:t xml:space="preserve">Multiple Desktops</w:t>
+      </w:r>
+    </w:p>
+    <w:p>
+      <w:pPr>
+        <w:keepNext w:val="0"/>
+        <w:keepLines w:val="0"/>
+        <w:widowControl w:val="1"/>
+        <w:numPr>
+          <w:ilvl w:val="0"/>
+          <w:numId w:val="1"/>
+        </w:numPr>
+        <w:pBdr>
+          <w:top w:space="0" w:sz="0" w:val="nil"/>
+          <w:left w:space="0" w:sz="0" w:val="nil"/>
+          <w:bottom w:space="0" w:sz="0" w:val="nil"/>
+          <w:right w:space="0" w:sz="0" w:val="nil"/>
+          <w:between w:space="0" w:sz="0" w:val="nil"/>
+        </w:pBdr>
+        <w:shd w:fill="auto" w:val="clear"/>
+        <w:spacing w:after="0" w:before="0" w:line="480" w:lineRule="auto"/>
+        <w:ind w:left="720" w:right="0" w:hanging="360"/>
+        <w:contextualSpacing w:val="1"/>
+        <w:jc w:val="left"/>
+        <w:rPr>
+          <w:u w:val="none"/>
+        </w:rPr>
+      </w:pPr>
+      <w:r>
+        <w:rPr>
+          <w:rtl w:val="0"/>
+        </w:rPr>
+        <w:t xml:space="preserve">Auto Hardware Configuration</w:t>
+      </w:r>
+    </w:p>
+    <w:p>
+      <w:pPr>
+        <w:keepNext w:val="0"/>
+        <w:keepLines w:val="0"/>
+        <w:widowControl w:val="1"/>
+        <w:numPr>
+          <w:ilvl w:val="0"/>
+          <w:numId w:val="1"/>
+        </w:numPr>
+        <w:pBdr>
+          <w:top w:space="0" w:sz="0" w:val="nil"/>
+          <w:left w:space="0" w:sz="0" w:val="nil"/>
+          <w:bottom w:space="0" w:sz="0" w:val="nil"/>
+          <w:right w:space="0" w:sz="0" w:val="nil"/>
+          <w:between w:space="0" w:sz="0" w:val="nil"/>
+        </w:pBdr>
+        <w:shd w:fill="auto" w:val="clear"/>
+        <w:spacing w:after="0" w:before="0" w:line="480" w:lineRule="auto"/>
+        <w:ind w:left="720" w:right="0" w:hanging="360"/>
+        <w:contextualSpacing w:val="1"/>
+        <w:jc w:val="left"/>
+        <w:rPr>
+          <w:u w:val="none"/>
+        </w:rPr>
+      </w:pPr>
+      <w:r>
+        <w:rPr>
+          <w:rtl w:val="0"/>
+        </w:rPr>
+        <w:t xml:space="preserve">Special Virtualization using Docker</w:t>
+      </w:r>
+    </w:p>
+    <w:p>
+      <w:pPr>
+        <w:keepNext w:val="0"/>
+        <w:keepLines w:val="0"/>
+        <w:widowControl w:val="1"/>
+        <w:numPr>
+          <w:ilvl w:val="0"/>
+          <w:numId w:val="1"/>
+        </w:numPr>
+        <w:pBdr>
+          <w:top w:space="0" w:sz="0" w:val="nil"/>
+          <w:left w:space="0" w:sz="0" w:val="nil"/>
+          <w:bottom w:space="0" w:sz="0" w:val="nil"/>
+          <w:right w:space="0" w:sz="0" w:val="nil"/>
+          <w:between w:space="0" w:sz="0" w:val="nil"/>
+        </w:pBdr>
+        <w:shd w:fill="auto" w:val="clear"/>
+        <w:spacing w:after="0" w:before="0" w:line="480" w:lineRule="auto"/>
+        <w:ind w:left="720" w:right="0" w:hanging="360"/>
+        <w:contextualSpacing w:val="1"/>
+        <w:jc w:val="left"/>
+        <w:rPr>
+          <w:u w:val="none"/>
+        </w:rPr>
+      </w:pPr>
+      <w:r>
+        <w:rPr>
+          <w:rtl w:val="0"/>
+        </w:rPr>
+        <w:t xml:space="preserve">Server Support</w:t>
+      </w:r>
+    </w:p>
+    <w:p>
+      <w:pPr>
+        <w:keepNext w:val="0"/>
+        <w:keepLines w:val="0"/>
+        <w:widowControl w:val="1"/>
+        <w:numPr>
+          <w:ilvl w:val="0"/>
+          <w:numId w:val="1"/>
+        </w:numPr>
+        <w:pBdr>
+          <w:top w:space="0" w:sz="0" w:val="nil"/>
+          <w:left w:space="0" w:sz="0" w:val="nil"/>
+          <w:bottom w:space="0" w:sz="0" w:val="nil"/>
+          <w:right w:space="0" w:sz="0" w:val="nil"/>
+          <w:between w:space="0" w:sz="0" w:val="nil"/>
+        </w:pBdr>
+        <w:shd w:fill="auto" w:val="clear"/>
+        <w:spacing w:after="0" w:before="0" w:line="480" w:lineRule="auto"/>
+        <w:ind w:left="720" w:right="0" w:hanging="360"/>
+        <w:contextualSpacing w:val="1"/>
+        <w:jc w:val="left"/>
+        <w:rPr>
+          <w:u w:val="none"/>
+        </w:rPr>
+      </w:pPr>
+      <w:r>
+        <w:rPr>
+          <w:rtl w:val="0"/>
+        </w:rPr>
+        <w:t xml:space="preserve">Software repositories that can be accessed within the bash terminal.</w:t>
       </w:r>
     </w:p>
     <w:p>
@@ -247,345 +2887,135 @@
         <w:rPr>
           <w:rtl w:val="0"/>
         </w:rPr>
-        <w:t xml:space="preserve"> </w:t>
-      </w:r>
-    </w:p>
-    <w:p>
-      <w:pPr>
-        <w:keepNext w:val="0"/>
-        <w:keepLines w:val="0"/>
-        <w:widowControl w:val="1"/>
-        <w:pBdr>
-          <w:top w:space="0" w:sz="0" w:val="nil"/>
-          <w:left w:space="0" w:sz="0" w:val="nil"/>
-          <w:bottom w:space="0" w:sz="0" w:val="nil"/>
-          <w:right w:space="0" w:sz="0" w:val="nil"/>
-          <w:between w:space="0" w:sz="0" w:val="nil"/>
-        </w:pBdr>
-        <w:shd w:fill="auto" w:val="clear"/>
-        <w:spacing w:after="0" w:before="0" w:line="480" w:lineRule="auto"/>
-        <w:ind w:left="720" w:right="0" w:hanging="720"/>
-        <w:contextualSpacing w:val="0"/>
-        <w:jc w:val="left"/>
-        <w:rPr/>
-      </w:pPr>
-      <w:r>
-        <w:rPr>
-          <w:rtl w:val="0"/>
-        </w:rPr>
-        <w:t xml:space="preserve">Topic B – Entertainment &amp; Media Software</w:t>
-      </w:r>
-    </w:p>
-    <w:p>
-      <w:pPr>
-        <w:keepNext w:val="0"/>
-        <w:keepLines w:val="0"/>
-        <w:widowControl w:val="1"/>
-        <w:pBdr>
-          <w:top w:space="0" w:sz="0" w:val="nil"/>
-          <w:left w:space="0" w:sz="0" w:val="nil"/>
-          <w:bottom w:space="0" w:sz="0" w:val="nil"/>
-          <w:right w:space="0" w:sz="0" w:val="nil"/>
-          <w:between w:space="0" w:sz="0" w:val="nil"/>
-        </w:pBdr>
-        <w:shd w:fill="auto" w:val="clear"/>
-        <w:spacing w:after="0" w:before="0" w:line="480" w:lineRule="auto"/>
-        <w:ind w:left="720" w:right="0" w:hanging="720"/>
-        <w:contextualSpacing w:val="0"/>
-        <w:jc w:val="left"/>
-        <w:rPr/>
-      </w:pPr>
-      <w:r>
-        <w:rPr>
-          <w:rtl w:val="0"/>
-        </w:rPr>
-        <w:t xml:space="preserve"> </w:t>
-      </w:r>
-    </w:p>
-    <w:p>
-      <w:pPr>
-        <w:keepNext w:val="0"/>
-        <w:keepLines w:val="0"/>
-        <w:widowControl w:val="1"/>
-        <w:pBdr>
-          <w:top w:space="0" w:sz="0" w:val="nil"/>
-          <w:left w:space="0" w:sz="0" w:val="nil"/>
-          <w:bottom w:space="0" w:sz="0" w:val="nil"/>
-          <w:right w:space="0" w:sz="0" w:val="nil"/>
-          <w:between w:space="0" w:sz="0" w:val="nil"/>
-        </w:pBdr>
-        <w:shd w:fill="auto" w:val="clear"/>
-        <w:spacing w:after="0" w:before="0" w:line="480" w:lineRule="auto"/>
-        <w:ind w:left="720" w:right="0" w:hanging="720"/>
-        <w:contextualSpacing w:val="0"/>
-        <w:jc w:val="left"/>
-        <w:rPr/>
-      </w:pPr>
-      <w:r>
-        <w:rPr>
-          <w:rtl w:val="0"/>
-        </w:rPr>
-        <w:t xml:space="preserve">Topic C – Programming Tools &amp; Environment</w:t>
-      </w:r>
-    </w:p>
-    <w:p>
-      <w:pPr>
-        <w:keepNext w:val="0"/>
-        <w:keepLines w:val="0"/>
-        <w:widowControl w:val="1"/>
-        <w:pBdr>
-          <w:top w:space="0" w:sz="0" w:val="nil"/>
-          <w:left w:space="0" w:sz="0" w:val="nil"/>
-          <w:bottom w:space="0" w:sz="0" w:val="nil"/>
-          <w:right w:space="0" w:sz="0" w:val="nil"/>
-          <w:between w:space="0" w:sz="0" w:val="nil"/>
-        </w:pBdr>
-        <w:shd w:fill="auto" w:val="clear"/>
-        <w:spacing w:after="0" w:before="0" w:line="480" w:lineRule="auto"/>
-        <w:ind w:left="720" w:right="0" w:hanging="720"/>
-        <w:contextualSpacing w:val="0"/>
-        <w:jc w:val="left"/>
-        <w:rPr/>
-      </w:pPr>
-      <w:r>
-        <w:rPr>
-          <w:rtl w:val="0"/>
-        </w:rPr>
-        <w:t xml:space="preserve"> </w:t>
-      </w:r>
-    </w:p>
-    <w:p>
-      <w:pPr>
-        <w:keepNext w:val="0"/>
-        <w:keepLines w:val="0"/>
-        <w:widowControl w:val="1"/>
-        <w:pBdr>
-          <w:top w:space="0" w:sz="0" w:val="nil"/>
-          <w:left w:space="0" w:sz="0" w:val="nil"/>
-          <w:bottom w:space="0" w:sz="0" w:val="nil"/>
-          <w:right w:space="0" w:sz="0" w:val="nil"/>
-          <w:between w:space="0" w:sz="0" w:val="nil"/>
-        </w:pBdr>
-        <w:shd w:fill="auto" w:val="clear"/>
-        <w:spacing w:after="0" w:before="0" w:line="480" w:lineRule="auto"/>
-        <w:ind w:left="720" w:right="0" w:hanging="720"/>
-        <w:contextualSpacing w:val="0"/>
-        <w:jc w:val="left"/>
-        <w:rPr/>
-      </w:pPr>
-      <w:r>
-        <w:rPr>
-          <w:rtl w:val="0"/>
-        </w:rPr>
-        <w:t xml:space="preserve">Topic D – System Tools</w:t>
-      </w:r>
-    </w:p>
-    <w:p>
-      <w:pPr>
-        <w:keepNext w:val="0"/>
-        <w:keepLines w:val="0"/>
-        <w:widowControl w:val="1"/>
-        <w:pBdr>
-          <w:top w:space="0" w:sz="0" w:val="nil"/>
-          <w:left w:space="0" w:sz="0" w:val="nil"/>
-          <w:bottom w:space="0" w:sz="0" w:val="nil"/>
-          <w:right w:space="0" w:sz="0" w:val="nil"/>
-          <w:between w:space="0" w:sz="0" w:val="nil"/>
-        </w:pBdr>
-        <w:shd w:fill="auto" w:val="clear"/>
-        <w:spacing w:after="0" w:before="0" w:line="480" w:lineRule="auto"/>
-        <w:ind w:left="720" w:right="0" w:hanging="720"/>
-        <w:contextualSpacing w:val="0"/>
-        <w:jc w:val="left"/>
-        <w:rPr/>
-      </w:pPr>
-      <w:r>
-        <w:rPr>
-          <w:rtl w:val="0"/>
-        </w:rPr>
-        <w:t xml:space="preserve"> </w:t>
-      </w:r>
-    </w:p>
-    <w:p>
-      <w:pPr>
-        <w:keepNext w:val="0"/>
-        <w:keepLines w:val="0"/>
-        <w:widowControl w:val="1"/>
-        <w:pBdr>
-          <w:top w:space="0" w:sz="0" w:val="nil"/>
-          <w:left w:space="0" w:sz="0" w:val="nil"/>
-          <w:bottom w:space="0" w:sz="0" w:val="nil"/>
-          <w:right w:space="0" w:sz="0" w:val="nil"/>
-          <w:between w:space="0" w:sz="0" w:val="nil"/>
-        </w:pBdr>
-        <w:shd w:fill="auto" w:val="clear"/>
-        <w:spacing w:after="0" w:before="0" w:line="480" w:lineRule="auto"/>
-        <w:ind w:left="720" w:right="0" w:hanging="720"/>
-        <w:contextualSpacing w:val="0"/>
-        <w:jc w:val="left"/>
-        <w:rPr/>
-      </w:pPr>
-      <w:r>
-        <w:rPr>
-          <w:rtl w:val="0"/>
-        </w:rPr>
-        <w:t xml:space="preserve">Topic E – Software Security &amp; Updates</w:t>
-      </w:r>
-    </w:p>
-    <w:p>
-      <w:pPr>
-        <w:keepNext w:val="0"/>
-        <w:keepLines w:val="0"/>
-        <w:widowControl w:val="1"/>
-        <w:pBdr>
-          <w:top w:space="0" w:sz="0" w:val="nil"/>
-          <w:left w:space="0" w:sz="0" w:val="nil"/>
-          <w:bottom w:space="0" w:sz="0" w:val="nil"/>
-          <w:right w:space="0" w:sz="0" w:val="nil"/>
-          <w:between w:space="0" w:sz="0" w:val="nil"/>
-        </w:pBdr>
-        <w:shd w:fill="auto" w:val="clear"/>
-        <w:spacing w:after="0" w:before="0" w:line="480" w:lineRule="auto"/>
-        <w:ind w:left="720" w:right="0" w:hanging="720"/>
-        <w:contextualSpacing w:val="0"/>
-        <w:jc w:val="left"/>
-        <w:rPr/>
-      </w:pPr>
-      <w:r>
-        <w:rPr>
-          <w:rtl w:val="0"/>
-        </w:rPr>
-        <w:t xml:space="preserve"> </w:t>
-      </w:r>
-    </w:p>
-    <w:p>
-      <w:pPr>
-        <w:keepNext w:val="0"/>
-        <w:keepLines w:val="0"/>
-        <w:widowControl w:val="1"/>
-        <w:pBdr>
-          <w:top w:space="0" w:sz="0" w:val="nil"/>
-          <w:left w:space="0" w:sz="0" w:val="nil"/>
-          <w:bottom w:space="0" w:sz="0" w:val="nil"/>
-          <w:right w:space="0" w:sz="0" w:val="nil"/>
-          <w:between w:space="0" w:sz="0" w:val="nil"/>
-        </w:pBdr>
-        <w:shd w:fill="auto" w:val="clear"/>
-        <w:spacing w:after="0" w:before="0" w:line="480" w:lineRule="auto"/>
-        <w:ind w:left="720" w:right="0" w:hanging="720"/>
-        <w:contextualSpacing w:val="0"/>
-        <w:jc w:val="left"/>
-        <w:rPr/>
-      </w:pPr>
-      <w:r>
-        <w:rPr>
-          <w:rtl w:val="0"/>
-        </w:rPr>
-        <w:t xml:space="preserve">Topic F – File System &amp; User Accounts</w:t>
-      </w:r>
-    </w:p>
-    <w:p>
-      <w:pPr>
-        <w:keepNext w:val="0"/>
-        <w:keepLines w:val="0"/>
-        <w:widowControl w:val="1"/>
-        <w:pBdr>
-          <w:top w:space="0" w:sz="0" w:val="nil"/>
-          <w:left w:space="0" w:sz="0" w:val="nil"/>
-          <w:bottom w:space="0" w:sz="0" w:val="nil"/>
-          <w:right w:space="0" w:sz="0" w:val="nil"/>
-          <w:between w:space="0" w:sz="0" w:val="nil"/>
-        </w:pBdr>
-        <w:shd w:fill="auto" w:val="clear"/>
-        <w:spacing w:after="0" w:before="0" w:line="480" w:lineRule="auto"/>
-        <w:ind w:left="720" w:right="0" w:hanging="720"/>
-        <w:contextualSpacing w:val="0"/>
-        <w:jc w:val="left"/>
-        <w:rPr/>
-      </w:pPr>
-      <w:r>
-        <w:rPr>
-          <w:rtl w:val="0"/>
-        </w:rPr>
-        <w:t xml:space="preserve"> </w:t>
-      </w:r>
-    </w:p>
-    <w:p>
-      <w:pPr>
-        <w:keepNext w:val="0"/>
-        <w:keepLines w:val="0"/>
-        <w:widowControl w:val="1"/>
-        <w:pBdr>
-          <w:top w:space="0" w:sz="0" w:val="nil"/>
-          <w:left w:space="0" w:sz="0" w:val="nil"/>
-          <w:bottom w:space="0" w:sz="0" w:val="nil"/>
-          <w:right w:space="0" w:sz="0" w:val="nil"/>
-          <w:between w:space="0" w:sz="0" w:val="nil"/>
-        </w:pBdr>
-        <w:shd w:fill="auto" w:val="clear"/>
-        <w:spacing w:after="0" w:before="0" w:line="480" w:lineRule="auto"/>
-        <w:ind w:left="720" w:right="0" w:hanging="720"/>
-        <w:contextualSpacing w:val="0"/>
-        <w:jc w:val="left"/>
-        <w:rPr/>
-      </w:pPr>
-      <w:r>
-        <w:rPr>
-          <w:rtl w:val="0"/>
-        </w:rPr>
-        <w:t xml:space="preserve">Topic G – Special Features of your OS</w:t>
-      </w:r>
-    </w:p>
-    <w:p>
-      <w:pPr>
-        <w:keepNext w:val="0"/>
-        <w:keepLines w:val="0"/>
-        <w:widowControl w:val="1"/>
-        <w:pBdr>
-          <w:top w:space="0" w:sz="0" w:val="nil"/>
-          <w:left w:space="0" w:sz="0" w:val="nil"/>
-          <w:bottom w:space="0" w:sz="0" w:val="nil"/>
-          <w:right w:space="0" w:sz="0" w:val="nil"/>
-          <w:between w:space="0" w:sz="0" w:val="nil"/>
-        </w:pBdr>
-        <w:shd w:fill="auto" w:val="clear"/>
-        <w:spacing w:after="0" w:before="0" w:line="480" w:lineRule="auto"/>
-        <w:ind w:left="720" w:right="0" w:hanging="720"/>
-        <w:contextualSpacing w:val="0"/>
-        <w:jc w:val="left"/>
-        <w:rPr/>
-      </w:pPr>
-      <w:r>
-        <w:rPr>
-          <w:rtl w:val="0"/>
-        </w:rPr>
-        <w:t xml:space="preserve"> </w:t>
-      </w:r>
-    </w:p>
-    <w:p>
-      <w:pPr>
-        <w:keepNext w:val="0"/>
-        <w:keepLines w:val="0"/>
-        <w:widowControl w:val="1"/>
-        <w:pBdr>
-          <w:top w:space="0" w:sz="0" w:val="nil"/>
-          <w:left w:space="0" w:sz="0" w:val="nil"/>
-          <w:bottom w:space="0" w:sz="0" w:val="nil"/>
-          <w:right w:space="0" w:sz="0" w:val="nil"/>
-          <w:between w:space="0" w:sz="0" w:val="nil"/>
-        </w:pBdr>
-        <w:shd w:fill="auto" w:val="clear"/>
-        <w:spacing w:after="0" w:before="0" w:line="480" w:lineRule="auto"/>
-        <w:ind w:left="720" w:right="0" w:hanging="720"/>
-        <w:contextualSpacing w:val="0"/>
-        <w:jc w:val="left"/>
-        <w:rPr/>
-      </w:pPr>
-      <w:r>
-        <w:rPr>
-          <w:rtl w:val="0"/>
-        </w:rPr>
         <w:t xml:space="preserve">Topic H – Limitations of your OS</w:t>
+      </w:r>
+    </w:p>
+    <w:p>
+      <w:pPr>
+        <w:keepNext w:val="0"/>
+        <w:keepLines w:val="0"/>
+        <w:widowControl w:val="1"/>
+        <w:numPr>
+          <w:ilvl w:val="0"/>
+          <w:numId w:val="5"/>
+        </w:numPr>
+        <w:pBdr>
+          <w:top w:space="0" w:sz="0" w:val="nil"/>
+          <w:left w:space="0" w:sz="0" w:val="nil"/>
+          <w:bottom w:space="0" w:sz="0" w:val="nil"/>
+          <w:right w:space="0" w:sz="0" w:val="nil"/>
+          <w:between w:space="0" w:sz="0" w:val="nil"/>
+        </w:pBdr>
+        <w:shd w:fill="auto" w:val="clear"/>
+        <w:spacing w:after="0" w:before="0" w:line="480" w:lineRule="auto"/>
+        <w:ind w:left="720" w:right="0" w:hanging="360"/>
+        <w:contextualSpacing w:val="1"/>
+        <w:jc w:val="left"/>
+        <w:rPr>
+          <w:u w:val="none"/>
+        </w:rPr>
+      </w:pPr>
+      <w:r>
+        <w:rPr>
+          <w:rtl w:val="0"/>
+        </w:rPr>
+        <w:t xml:space="preserve">Partial Driver Support</w:t>
+      </w:r>
+    </w:p>
+    <w:p>
+      <w:pPr>
+        <w:keepNext w:val="0"/>
+        <w:keepLines w:val="0"/>
+        <w:widowControl w:val="1"/>
+        <w:numPr>
+          <w:ilvl w:val="0"/>
+          <w:numId w:val="5"/>
+        </w:numPr>
+        <w:pBdr>
+          <w:top w:space="0" w:sz="0" w:val="nil"/>
+          <w:left w:space="0" w:sz="0" w:val="nil"/>
+          <w:bottom w:space="0" w:sz="0" w:val="nil"/>
+          <w:right w:space="0" w:sz="0" w:val="nil"/>
+          <w:between w:space="0" w:sz="0" w:val="nil"/>
+        </w:pBdr>
+        <w:shd w:fill="auto" w:val="clear"/>
+        <w:spacing w:after="0" w:before="0" w:line="480" w:lineRule="auto"/>
+        <w:ind w:left="720" w:right="0" w:hanging="360"/>
+        <w:contextualSpacing w:val="1"/>
+        <w:jc w:val="left"/>
+        <w:rPr>
+          <w:u w:val="none"/>
+        </w:rPr>
+      </w:pPr>
+      <w:r>
+        <w:rPr>
+          <w:rtl w:val="0"/>
+        </w:rPr>
+        <w:t xml:space="preserve">Sharing OS specific work is a problem</w:t>
+      </w:r>
+    </w:p>
+    <w:p>
+      <w:pPr>
+        <w:keepNext w:val="0"/>
+        <w:keepLines w:val="0"/>
+        <w:widowControl w:val="1"/>
+        <w:numPr>
+          <w:ilvl w:val="0"/>
+          <w:numId w:val="5"/>
+        </w:numPr>
+        <w:pBdr>
+          <w:top w:space="0" w:sz="0" w:val="nil"/>
+          <w:left w:space="0" w:sz="0" w:val="nil"/>
+          <w:bottom w:space="0" w:sz="0" w:val="nil"/>
+          <w:right w:space="0" w:sz="0" w:val="nil"/>
+          <w:between w:space="0" w:sz="0" w:val="nil"/>
+        </w:pBdr>
+        <w:shd w:fill="auto" w:val="clear"/>
+        <w:spacing w:after="0" w:before="0" w:line="480" w:lineRule="auto"/>
+        <w:ind w:left="720" w:right="0" w:hanging="360"/>
+        <w:contextualSpacing w:val="1"/>
+        <w:jc w:val="left"/>
+        <w:rPr>
+          <w:u w:val="none"/>
+        </w:rPr>
+      </w:pPr>
+      <w:r>
+        <w:rPr>
+          <w:rtl w:val="0"/>
+        </w:rPr>
+        <w:t xml:space="preserve">Not much support for modern games</w:t>
+      </w:r>
+    </w:p>
+    <w:p>
+      <w:pPr>
+        <w:keepNext w:val="0"/>
+        <w:keepLines w:val="0"/>
+        <w:widowControl w:val="1"/>
+        <w:numPr>
+          <w:ilvl w:val="0"/>
+          <w:numId w:val="5"/>
+        </w:numPr>
+        <w:pBdr>
+          <w:top w:space="0" w:sz="0" w:val="nil"/>
+          <w:left w:space="0" w:sz="0" w:val="nil"/>
+          <w:bottom w:space="0" w:sz="0" w:val="nil"/>
+          <w:right w:space="0" w:sz="0" w:val="nil"/>
+          <w:between w:space="0" w:sz="0" w:val="nil"/>
+        </w:pBdr>
+        <w:shd w:fill="auto" w:val="clear"/>
+        <w:spacing w:after="0" w:before="0" w:line="480" w:lineRule="auto"/>
+        <w:ind w:left="720" w:right="0" w:hanging="360"/>
+        <w:contextualSpacing w:val="1"/>
+        <w:jc w:val="left"/>
+        <w:rPr>
+          <w:u w:val="none"/>
+        </w:rPr>
+      </w:pPr>
+      <w:r>
+        <w:rPr>
+          <w:rtl w:val="0"/>
+        </w:rPr>
+        <w:t xml:space="preserve">Not enough support from graphic design suites like Adobe</w:t>
       </w:r>
     </w:p>
     <w:p>
@@ -792,8 +3222,1025 @@
       </w:rPr>
     </w:lvl>
   </w:abstractNum>
+  <w:abstractNum w:abstractNumId="2">
+    <w:lvl w:ilvl="0">
+      <w:start w:val="1"/>
+      <w:numFmt w:val="bullet"/>
+      <w:lvlText w:val="-"/>
+      <w:lvlJc w:val="left"/>
+      <w:pPr>
+        <w:ind w:left="720" w:hanging="360"/>
+      </w:pPr>
+      <w:rPr>
+        <w:u w:val="none"/>
+      </w:rPr>
+    </w:lvl>
+    <w:lvl w:ilvl="1">
+      <w:start w:val="1"/>
+      <w:numFmt w:val="bullet"/>
+      <w:lvlText w:val="-"/>
+      <w:lvlJc w:val="left"/>
+      <w:pPr>
+        <w:ind w:left="1440" w:hanging="360"/>
+      </w:pPr>
+      <w:rPr>
+        <w:u w:val="none"/>
+      </w:rPr>
+    </w:lvl>
+    <w:lvl w:ilvl="2">
+      <w:start w:val="1"/>
+      <w:numFmt w:val="bullet"/>
+      <w:lvlText w:val="-"/>
+      <w:lvlJc w:val="left"/>
+      <w:pPr>
+        <w:ind w:left="2160" w:hanging="360"/>
+      </w:pPr>
+      <w:rPr>
+        <w:u w:val="none"/>
+      </w:rPr>
+    </w:lvl>
+    <w:lvl w:ilvl="3">
+      <w:start w:val="1"/>
+      <w:numFmt w:val="bullet"/>
+      <w:lvlText w:val="-"/>
+      <w:lvlJc w:val="left"/>
+      <w:pPr>
+        <w:ind w:left="2880" w:hanging="360"/>
+      </w:pPr>
+      <w:rPr>
+        <w:u w:val="none"/>
+      </w:rPr>
+    </w:lvl>
+    <w:lvl w:ilvl="4">
+      <w:start w:val="1"/>
+      <w:numFmt w:val="bullet"/>
+      <w:lvlText w:val="-"/>
+      <w:lvlJc w:val="left"/>
+      <w:pPr>
+        <w:ind w:left="3600" w:hanging="360"/>
+      </w:pPr>
+      <w:rPr>
+        <w:u w:val="none"/>
+      </w:rPr>
+    </w:lvl>
+    <w:lvl w:ilvl="5">
+      <w:start w:val="1"/>
+      <w:numFmt w:val="bullet"/>
+      <w:lvlText w:val="-"/>
+      <w:lvlJc w:val="left"/>
+      <w:pPr>
+        <w:ind w:left="4320" w:hanging="360"/>
+      </w:pPr>
+      <w:rPr>
+        <w:u w:val="none"/>
+      </w:rPr>
+    </w:lvl>
+    <w:lvl w:ilvl="6">
+      <w:start w:val="1"/>
+      <w:numFmt w:val="bullet"/>
+      <w:lvlText w:val="-"/>
+      <w:lvlJc w:val="left"/>
+      <w:pPr>
+        <w:ind w:left="5040" w:hanging="360"/>
+      </w:pPr>
+      <w:rPr>
+        <w:u w:val="none"/>
+      </w:rPr>
+    </w:lvl>
+    <w:lvl w:ilvl="7">
+      <w:start w:val="1"/>
+      <w:numFmt w:val="bullet"/>
+      <w:lvlText w:val="-"/>
+      <w:lvlJc w:val="left"/>
+      <w:pPr>
+        <w:ind w:left="5760" w:hanging="360"/>
+      </w:pPr>
+      <w:rPr>
+        <w:u w:val="none"/>
+      </w:rPr>
+    </w:lvl>
+    <w:lvl w:ilvl="8">
+      <w:start w:val="1"/>
+      <w:numFmt w:val="bullet"/>
+      <w:lvlText w:val="-"/>
+      <w:lvlJc w:val="left"/>
+      <w:pPr>
+        <w:ind w:left="6480" w:hanging="360"/>
+      </w:pPr>
+      <w:rPr>
+        <w:u w:val="none"/>
+      </w:rPr>
+    </w:lvl>
+  </w:abstractNum>
+  <w:abstractNum w:abstractNumId="3">
+    <w:lvl w:ilvl="0">
+      <w:start w:val="1"/>
+      <w:numFmt w:val="bullet"/>
+      <w:lvlText w:val="-"/>
+      <w:lvlJc w:val="left"/>
+      <w:pPr>
+        <w:ind w:left="720" w:hanging="360"/>
+      </w:pPr>
+      <w:rPr>
+        <w:u w:val="none"/>
+      </w:rPr>
+    </w:lvl>
+    <w:lvl w:ilvl="1">
+      <w:start w:val="1"/>
+      <w:numFmt w:val="bullet"/>
+      <w:lvlText w:val="-"/>
+      <w:lvlJc w:val="left"/>
+      <w:pPr>
+        <w:ind w:left="1440" w:hanging="360"/>
+      </w:pPr>
+      <w:rPr>
+        <w:u w:val="none"/>
+      </w:rPr>
+    </w:lvl>
+    <w:lvl w:ilvl="2">
+      <w:start w:val="1"/>
+      <w:numFmt w:val="bullet"/>
+      <w:lvlText w:val="-"/>
+      <w:lvlJc w:val="left"/>
+      <w:pPr>
+        <w:ind w:left="2160" w:hanging="360"/>
+      </w:pPr>
+      <w:rPr>
+        <w:u w:val="none"/>
+      </w:rPr>
+    </w:lvl>
+    <w:lvl w:ilvl="3">
+      <w:start w:val="1"/>
+      <w:numFmt w:val="bullet"/>
+      <w:lvlText w:val="-"/>
+      <w:lvlJc w:val="left"/>
+      <w:pPr>
+        <w:ind w:left="2880" w:hanging="360"/>
+      </w:pPr>
+      <w:rPr>
+        <w:u w:val="none"/>
+      </w:rPr>
+    </w:lvl>
+    <w:lvl w:ilvl="4">
+      <w:start w:val="1"/>
+      <w:numFmt w:val="bullet"/>
+      <w:lvlText w:val="-"/>
+      <w:lvlJc w:val="left"/>
+      <w:pPr>
+        <w:ind w:left="3600" w:hanging="360"/>
+      </w:pPr>
+      <w:rPr>
+        <w:u w:val="none"/>
+      </w:rPr>
+    </w:lvl>
+    <w:lvl w:ilvl="5">
+      <w:start w:val="1"/>
+      <w:numFmt w:val="bullet"/>
+      <w:lvlText w:val="-"/>
+      <w:lvlJc w:val="left"/>
+      <w:pPr>
+        <w:ind w:left="4320" w:hanging="360"/>
+      </w:pPr>
+      <w:rPr>
+        <w:u w:val="none"/>
+      </w:rPr>
+    </w:lvl>
+    <w:lvl w:ilvl="6">
+      <w:start w:val="1"/>
+      <w:numFmt w:val="bullet"/>
+      <w:lvlText w:val="-"/>
+      <w:lvlJc w:val="left"/>
+      <w:pPr>
+        <w:ind w:left="5040" w:hanging="360"/>
+      </w:pPr>
+      <w:rPr>
+        <w:u w:val="none"/>
+      </w:rPr>
+    </w:lvl>
+    <w:lvl w:ilvl="7">
+      <w:start w:val="1"/>
+      <w:numFmt w:val="bullet"/>
+      <w:lvlText w:val="-"/>
+      <w:lvlJc w:val="left"/>
+      <w:pPr>
+        <w:ind w:left="5760" w:hanging="360"/>
+      </w:pPr>
+      <w:rPr>
+        <w:u w:val="none"/>
+      </w:rPr>
+    </w:lvl>
+    <w:lvl w:ilvl="8">
+      <w:start w:val="1"/>
+      <w:numFmt w:val="bullet"/>
+      <w:lvlText w:val="-"/>
+      <w:lvlJc w:val="left"/>
+      <w:pPr>
+        <w:ind w:left="6480" w:hanging="360"/>
+      </w:pPr>
+      <w:rPr>
+        <w:u w:val="none"/>
+      </w:rPr>
+    </w:lvl>
+  </w:abstractNum>
+  <w:abstractNum w:abstractNumId="4">
+    <w:lvl w:ilvl="0">
+      <w:start w:val="1"/>
+      <w:numFmt w:val="bullet"/>
+      <w:lvlText w:val="-"/>
+      <w:lvlJc w:val="left"/>
+      <w:pPr>
+        <w:ind w:left="720" w:hanging="360"/>
+      </w:pPr>
+      <w:rPr>
+        <w:u w:val="none"/>
+      </w:rPr>
+    </w:lvl>
+    <w:lvl w:ilvl="1">
+      <w:start w:val="1"/>
+      <w:numFmt w:val="bullet"/>
+      <w:lvlText w:val="-"/>
+      <w:lvlJc w:val="left"/>
+      <w:pPr>
+        <w:ind w:left="1440" w:hanging="360"/>
+      </w:pPr>
+      <w:rPr>
+        <w:u w:val="none"/>
+      </w:rPr>
+    </w:lvl>
+    <w:lvl w:ilvl="2">
+      <w:start w:val="1"/>
+      <w:numFmt w:val="bullet"/>
+      <w:lvlText w:val="-"/>
+      <w:lvlJc w:val="left"/>
+      <w:pPr>
+        <w:ind w:left="2160" w:hanging="360"/>
+      </w:pPr>
+      <w:rPr>
+        <w:u w:val="none"/>
+      </w:rPr>
+    </w:lvl>
+    <w:lvl w:ilvl="3">
+      <w:start w:val="1"/>
+      <w:numFmt w:val="bullet"/>
+      <w:lvlText w:val="-"/>
+      <w:lvlJc w:val="left"/>
+      <w:pPr>
+        <w:ind w:left="2880" w:hanging="360"/>
+      </w:pPr>
+      <w:rPr>
+        <w:u w:val="none"/>
+      </w:rPr>
+    </w:lvl>
+    <w:lvl w:ilvl="4">
+      <w:start w:val="1"/>
+      <w:numFmt w:val="bullet"/>
+      <w:lvlText w:val="-"/>
+      <w:lvlJc w:val="left"/>
+      <w:pPr>
+        <w:ind w:left="3600" w:hanging="360"/>
+      </w:pPr>
+      <w:rPr>
+        <w:u w:val="none"/>
+      </w:rPr>
+    </w:lvl>
+    <w:lvl w:ilvl="5">
+      <w:start w:val="1"/>
+      <w:numFmt w:val="bullet"/>
+      <w:lvlText w:val="-"/>
+      <w:lvlJc w:val="left"/>
+      <w:pPr>
+        <w:ind w:left="4320" w:hanging="360"/>
+      </w:pPr>
+      <w:rPr>
+        <w:u w:val="none"/>
+      </w:rPr>
+    </w:lvl>
+    <w:lvl w:ilvl="6">
+      <w:start w:val="1"/>
+      <w:numFmt w:val="bullet"/>
+      <w:lvlText w:val="-"/>
+      <w:lvlJc w:val="left"/>
+      <w:pPr>
+        <w:ind w:left="5040" w:hanging="360"/>
+      </w:pPr>
+      <w:rPr>
+        <w:u w:val="none"/>
+      </w:rPr>
+    </w:lvl>
+    <w:lvl w:ilvl="7">
+      <w:start w:val="1"/>
+      <w:numFmt w:val="bullet"/>
+      <w:lvlText w:val="-"/>
+      <w:lvlJc w:val="left"/>
+      <w:pPr>
+        <w:ind w:left="5760" w:hanging="360"/>
+      </w:pPr>
+      <w:rPr>
+        <w:u w:val="none"/>
+      </w:rPr>
+    </w:lvl>
+    <w:lvl w:ilvl="8">
+      <w:start w:val="1"/>
+      <w:numFmt w:val="bullet"/>
+      <w:lvlText w:val="-"/>
+      <w:lvlJc w:val="left"/>
+      <w:pPr>
+        <w:ind w:left="6480" w:hanging="360"/>
+      </w:pPr>
+      <w:rPr>
+        <w:u w:val="none"/>
+      </w:rPr>
+    </w:lvl>
+  </w:abstractNum>
+  <w:abstractNum w:abstractNumId="5">
+    <w:lvl w:ilvl="0">
+      <w:start w:val="1"/>
+      <w:numFmt w:val="bullet"/>
+      <w:lvlText w:val="-"/>
+      <w:lvlJc w:val="left"/>
+      <w:pPr>
+        <w:ind w:left="720" w:hanging="360"/>
+      </w:pPr>
+      <w:rPr>
+        <w:u w:val="none"/>
+      </w:rPr>
+    </w:lvl>
+    <w:lvl w:ilvl="1">
+      <w:start w:val="1"/>
+      <w:numFmt w:val="bullet"/>
+      <w:lvlText w:val="-"/>
+      <w:lvlJc w:val="left"/>
+      <w:pPr>
+        <w:ind w:left="1440" w:hanging="360"/>
+      </w:pPr>
+      <w:rPr>
+        <w:u w:val="none"/>
+      </w:rPr>
+    </w:lvl>
+    <w:lvl w:ilvl="2">
+      <w:start w:val="1"/>
+      <w:numFmt w:val="bullet"/>
+      <w:lvlText w:val="-"/>
+      <w:lvlJc w:val="left"/>
+      <w:pPr>
+        <w:ind w:left="2160" w:hanging="360"/>
+      </w:pPr>
+      <w:rPr>
+        <w:u w:val="none"/>
+      </w:rPr>
+    </w:lvl>
+    <w:lvl w:ilvl="3">
+      <w:start w:val="1"/>
+      <w:numFmt w:val="bullet"/>
+      <w:lvlText w:val="-"/>
+      <w:lvlJc w:val="left"/>
+      <w:pPr>
+        <w:ind w:left="2880" w:hanging="360"/>
+      </w:pPr>
+      <w:rPr>
+        <w:u w:val="none"/>
+      </w:rPr>
+    </w:lvl>
+    <w:lvl w:ilvl="4">
+      <w:start w:val="1"/>
+      <w:numFmt w:val="bullet"/>
+      <w:lvlText w:val="-"/>
+      <w:lvlJc w:val="left"/>
+      <w:pPr>
+        <w:ind w:left="3600" w:hanging="360"/>
+      </w:pPr>
+      <w:rPr>
+        <w:u w:val="none"/>
+      </w:rPr>
+    </w:lvl>
+    <w:lvl w:ilvl="5">
+      <w:start w:val="1"/>
+      <w:numFmt w:val="bullet"/>
+      <w:lvlText w:val="-"/>
+      <w:lvlJc w:val="left"/>
+      <w:pPr>
+        <w:ind w:left="4320" w:hanging="360"/>
+      </w:pPr>
+      <w:rPr>
+        <w:u w:val="none"/>
+      </w:rPr>
+    </w:lvl>
+    <w:lvl w:ilvl="6">
+      <w:start w:val="1"/>
+      <w:numFmt w:val="bullet"/>
+      <w:lvlText w:val="-"/>
+      <w:lvlJc w:val="left"/>
+      <w:pPr>
+        <w:ind w:left="5040" w:hanging="360"/>
+      </w:pPr>
+      <w:rPr>
+        <w:u w:val="none"/>
+      </w:rPr>
+    </w:lvl>
+    <w:lvl w:ilvl="7">
+      <w:start w:val="1"/>
+      <w:numFmt w:val="bullet"/>
+      <w:lvlText w:val="-"/>
+      <w:lvlJc w:val="left"/>
+      <w:pPr>
+        <w:ind w:left="5760" w:hanging="360"/>
+      </w:pPr>
+      <w:rPr>
+        <w:u w:val="none"/>
+      </w:rPr>
+    </w:lvl>
+    <w:lvl w:ilvl="8">
+      <w:start w:val="1"/>
+      <w:numFmt w:val="bullet"/>
+      <w:lvlText w:val="-"/>
+      <w:lvlJc w:val="left"/>
+      <w:pPr>
+        <w:ind w:left="6480" w:hanging="360"/>
+      </w:pPr>
+      <w:rPr>
+        <w:u w:val="none"/>
+      </w:rPr>
+    </w:lvl>
+  </w:abstractNum>
+  <w:abstractNum w:abstractNumId="6">
+    <w:lvl w:ilvl="0">
+      <w:start w:val="1"/>
+      <w:numFmt w:val="bullet"/>
+      <w:lvlText w:val="-"/>
+      <w:lvlJc w:val="left"/>
+      <w:pPr>
+        <w:ind w:left="720" w:hanging="360"/>
+      </w:pPr>
+      <w:rPr>
+        <w:u w:val="none"/>
+      </w:rPr>
+    </w:lvl>
+    <w:lvl w:ilvl="1">
+      <w:start w:val="1"/>
+      <w:numFmt w:val="bullet"/>
+      <w:lvlText w:val="-"/>
+      <w:lvlJc w:val="left"/>
+      <w:pPr>
+        <w:ind w:left="1440" w:hanging="360"/>
+      </w:pPr>
+      <w:rPr>
+        <w:u w:val="none"/>
+      </w:rPr>
+    </w:lvl>
+    <w:lvl w:ilvl="2">
+      <w:start w:val="1"/>
+      <w:numFmt w:val="bullet"/>
+      <w:lvlText w:val="-"/>
+      <w:lvlJc w:val="left"/>
+      <w:pPr>
+        <w:ind w:left="2160" w:hanging="360"/>
+      </w:pPr>
+      <w:rPr>
+        <w:u w:val="none"/>
+      </w:rPr>
+    </w:lvl>
+    <w:lvl w:ilvl="3">
+      <w:start w:val="1"/>
+      <w:numFmt w:val="bullet"/>
+      <w:lvlText w:val="-"/>
+      <w:lvlJc w:val="left"/>
+      <w:pPr>
+        <w:ind w:left="2880" w:hanging="360"/>
+      </w:pPr>
+      <w:rPr>
+        <w:u w:val="none"/>
+      </w:rPr>
+    </w:lvl>
+    <w:lvl w:ilvl="4">
+      <w:start w:val="1"/>
+      <w:numFmt w:val="bullet"/>
+      <w:lvlText w:val="-"/>
+      <w:lvlJc w:val="left"/>
+      <w:pPr>
+        <w:ind w:left="3600" w:hanging="360"/>
+      </w:pPr>
+      <w:rPr>
+        <w:u w:val="none"/>
+      </w:rPr>
+    </w:lvl>
+    <w:lvl w:ilvl="5">
+      <w:start w:val="1"/>
+      <w:numFmt w:val="bullet"/>
+      <w:lvlText w:val="-"/>
+      <w:lvlJc w:val="left"/>
+      <w:pPr>
+        <w:ind w:left="4320" w:hanging="360"/>
+      </w:pPr>
+      <w:rPr>
+        <w:u w:val="none"/>
+      </w:rPr>
+    </w:lvl>
+    <w:lvl w:ilvl="6">
+      <w:start w:val="1"/>
+      <w:numFmt w:val="bullet"/>
+      <w:lvlText w:val="-"/>
+      <w:lvlJc w:val="left"/>
+      <w:pPr>
+        <w:ind w:left="5040" w:hanging="360"/>
+      </w:pPr>
+      <w:rPr>
+        <w:u w:val="none"/>
+      </w:rPr>
+    </w:lvl>
+    <w:lvl w:ilvl="7">
+      <w:start w:val="1"/>
+      <w:numFmt w:val="bullet"/>
+      <w:lvlText w:val="-"/>
+      <w:lvlJc w:val="left"/>
+      <w:pPr>
+        <w:ind w:left="5760" w:hanging="360"/>
+      </w:pPr>
+      <w:rPr>
+        <w:u w:val="none"/>
+      </w:rPr>
+    </w:lvl>
+    <w:lvl w:ilvl="8">
+      <w:start w:val="1"/>
+      <w:numFmt w:val="bullet"/>
+      <w:lvlText w:val="-"/>
+      <w:lvlJc w:val="left"/>
+      <w:pPr>
+        <w:ind w:left="6480" w:hanging="360"/>
+      </w:pPr>
+      <w:rPr>
+        <w:u w:val="none"/>
+      </w:rPr>
+    </w:lvl>
+  </w:abstractNum>
+  <w:abstractNum w:abstractNumId="7">
+    <w:lvl w:ilvl="0">
+      <w:start w:val="1"/>
+      <w:numFmt w:val="bullet"/>
+      <w:lvlText w:val="-"/>
+      <w:lvlJc w:val="left"/>
+      <w:pPr>
+        <w:ind w:left="720" w:hanging="360"/>
+      </w:pPr>
+      <w:rPr>
+        <w:u w:val="none"/>
+      </w:rPr>
+    </w:lvl>
+    <w:lvl w:ilvl="1">
+      <w:start w:val="1"/>
+      <w:numFmt w:val="bullet"/>
+      <w:lvlText w:val="-"/>
+      <w:lvlJc w:val="left"/>
+      <w:pPr>
+        <w:ind w:left="1440" w:hanging="360"/>
+      </w:pPr>
+      <w:rPr>
+        <w:u w:val="none"/>
+      </w:rPr>
+    </w:lvl>
+    <w:lvl w:ilvl="2">
+      <w:start w:val="1"/>
+      <w:numFmt w:val="bullet"/>
+      <w:lvlText w:val="-"/>
+      <w:lvlJc w:val="left"/>
+      <w:pPr>
+        <w:ind w:left="2160" w:hanging="360"/>
+      </w:pPr>
+      <w:rPr>
+        <w:u w:val="none"/>
+      </w:rPr>
+    </w:lvl>
+    <w:lvl w:ilvl="3">
+      <w:start w:val="1"/>
+      <w:numFmt w:val="bullet"/>
+      <w:lvlText w:val="-"/>
+      <w:lvlJc w:val="left"/>
+      <w:pPr>
+        <w:ind w:left="2880" w:hanging="360"/>
+      </w:pPr>
+      <w:rPr>
+        <w:u w:val="none"/>
+      </w:rPr>
+    </w:lvl>
+    <w:lvl w:ilvl="4">
+      <w:start w:val="1"/>
+      <w:numFmt w:val="bullet"/>
+      <w:lvlText w:val="-"/>
+      <w:lvlJc w:val="left"/>
+      <w:pPr>
+        <w:ind w:left="3600" w:hanging="360"/>
+      </w:pPr>
+      <w:rPr>
+        <w:u w:val="none"/>
+      </w:rPr>
+    </w:lvl>
+    <w:lvl w:ilvl="5">
+      <w:start w:val="1"/>
+      <w:numFmt w:val="bullet"/>
+      <w:lvlText w:val="-"/>
+      <w:lvlJc w:val="left"/>
+      <w:pPr>
+        <w:ind w:left="4320" w:hanging="360"/>
+      </w:pPr>
+      <w:rPr>
+        <w:u w:val="none"/>
+      </w:rPr>
+    </w:lvl>
+    <w:lvl w:ilvl="6">
+      <w:start w:val="1"/>
+      <w:numFmt w:val="bullet"/>
+      <w:lvlText w:val="-"/>
+      <w:lvlJc w:val="left"/>
+      <w:pPr>
+        <w:ind w:left="5040" w:hanging="360"/>
+      </w:pPr>
+      <w:rPr>
+        <w:u w:val="none"/>
+      </w:rPr>
+    </w:lvl>
+    <w:lvl w:ilvl="7">
+      <w:start w:val="1"/>
+      <w:numFmt w:val="bullet"/>
+      <w:lvlText w:val="-"/>
+      <w:lvlJc w:val="left"/>
+      <w:pPr>
+        <w:ind w:left="5760" w:hanging="360"/>
+      </w:pPr>
+      <w:rPr>
+        <w:u w:val="none"/>
+      </w:rPr>
+    </w:lvl>
+    <w:lvl w:ilvl="8">
+      <w:start w:val="1"/>
+      <w:numFmt w:val="bullet"/>
+      <w:lvlText w:val="-"/>
+      <w:lvlJc w:val="left"/>
+      <w:pPr>
+        <w:ind w:left="6480" w:hanging="360"/>
+      </w:pPr>
+      <w:rPr>
+        <w:u w:val="none"/>
+      </w:rPr>
+    </w:lvl>
+  </w:abstractNum>
+  <w:abstractNum w:abstractNumId="8">
+    <w:lvl w:ilvl="0">
+      <w:start w:val="1"/>
+      <w:numFmt w:val="bullet"/>
+      <w:lvlText w:val="-"/>
+      <w:lvlJc w:val="left"/>
+      <w:pPr>
+        <w:ind w:left="720" w:hanging="360"/>
+      </w:pPr>
+      <w:rPr>
+        <w:u w:val="none"/>
+      </w:rPr>
+    </w:lvl>
+    <w:lvl w:ilvl="1">
+      <w:start w:val="1"/>
+      <w:numFmt w:val="bullet"/>
+      <w:lvlText w:val="-"/>
+      <w:lvlJc w:val="left"/>
+      <w:pPr>
+        <w:ind w:left="1440" w:hanging="360"/>
+      </w:pPr>
+      <w:rPr>
+        <w:u w:val="none"/>
+      </w:rPr>
+    </w:lvl>
+    <w:lvl w:ilvl="2">
+      <w:start w:val="1"/>
+      <w:numFmt w:val="bullet"/>
+      <w:lvlText w:val="-"/>
+      <w:lvlJc w:val="left"/>
+      <w:pPr>
+        <w:ind w:left="2160" w:hanging="360"/>
+      </w:pPr>
+      <w:rPr>
+        <w:u w:val="none"/>
+      </w:rPr>
+    </w:lvl>
+    <w:lvl w:ilvl="3">
+      <w:start w:val="1"/>
+      <w:numFmt w:val="bullet"/>
+      <w:lvlText w:val="-"/>
+      <w:lvlJc w:val="left"/>
+      <w:pPr>
+        <w:ind w:left="2880" w:hanging="360"/>
+      </w:pPr>
+      <w:rPr>
+        <w:u w:val="none"/>
+      </w:rPr>
+    </w:lvl>
+    <w:lvl w:ilvl="4">
+      <w:start w:val="1"/>
+      <w:numFmt w:val="bullet"/>
+      <w:lvlText w:val="-"/>
+      <w:lvlJc w:val="left"/>
+      <w:pPr>
+        <w:ind w:left="3600" w:hanging="360"/>
+      </w:pPr>
+      <w:rPr>
+        <w:u w:val="none"/>
+      </w:rPr>
+    </w:lvl>
+    <w:lvl w:ilvl="5">
+      <w:start w:val="1"/>
+      <w:numFmt w:val="bullet"/>
+      <w:lvlText w:val="-"/>
+      <w:lvlJc w:val="left"/>
+      <w:pPr>
+        <w:ind w:left="4320" w:hanging="360"/>
+      </w:pPr>
+      <w:rPr>
+        <w:u w:val="none"/>
+      </w:rPr>
+    </w:lvl>
+    <w:lvl w:ilvl="6">
+      <w:start w:val="1"/>
+      <w:numFmt w:val="bullet"/>
+      <w:lvlText w:val="-"/>
+      <w:lvlJc w:val="left"/>
+      <w:pPr>
+        <w:ind w:left="5040" w:hanging="360"/>
+      </w:pPr>
+      <w:rPr>
+        <w:u w:val="none"/>
+      </w:rPr>
+    </w:lvl>
+    <w:lvl w:ilvl="7">
+      <w:start w:val="1"/>
+      <w:numFmt w:val="bullet"/>
+      <w:lvlText w:val="-"/>
+      <w:lvlJc w:val="left"/>
+      <w:pPr>
+        <w:ind w:left="5760" w:hanging="360"/>
+      </w:pPr>
+      <w:rPr>
+        <w:u w:val="none"/>
+      </w:rPr>
+    </w:lvl>
+    <w:lvl w:ilvl="8">
+      <w:start w:val="1"/>
+      <w:numFmt w:val="bullet"/>
+      <w:lvlText w:val="-"/>
+      <w:lvlJc w:val="left"/>
+      <w:pPr>
+        <w:ind w:left="6480" w:hanging="360"/>
+      </w:pPr>
+      <w:rPr>
+        <w:u w:val="none"/>
+      </w:rPr>
+    </w:lvl>
+  </w:abstractNum>
+  <w:abstractNum w:abstractNumId="9">
+    <w:lvl w:ilvl="0">
+      <w:start w:val="1"/>
+      <w:numFmt w:val="bullet"/>
+      <w:lvlText w:val="-"/>
+      <w:lvlJc w:val="left"/>
+      <w:pPr>
+        <w:ind w:left="720" w:hanging="360"/>
+      </w:pPr>
+      <w:rPr>
+        <w:u w:val="none"/>
+      </w:rPr>
+    </w:lvl>
+    <w:lvl w:ilvl="1">
+      <w:start w:val="1"/>
+      <w:numFmt w:val="bullet"/>
+      <w:lvlText w:val="-"/>
+      <w:lvlJc w:val="left"/>
+      <w:pPr>
+        <w:ind w:left="1440" w:hanging="360"/>
+      </w:pPr>
+      <w:rPr>
+        <w:u w:val="none"/>
+      </w:rPr>
+    </w:lvl>
+    <w:lvl w:ilvl="2">
+      <w:start w:val="1"/>
+      <w:numFmt w:val="bullet"/>
+      <w:lvlText w:val="-"/>
+      <w:lvlJc w:val="left"/>
+      <w:pPr>
+        <w:ind w:left="2160" w:hanging="360"/>
+      </w:pPr>
+      <w:rPr>
+        <w:u w:val="none"/>
+      </w:rPr>
+    </w:lvl>
+    <w:lvl w:ilvl="3">
+      <w:start w:val="1"/>
+      <w:numFmt w:val="bullet"/>
+      <w:lvlText w:val="-"/>
+      <w:lvlJc w:val="left"/>
+      <w:pPr>
+        <w:ind w:left="2880" w:hanging="360"/>
+      </w:pPr>
+      <w:rPr>
+        <w:u w:val="none"/>
+      </w:rPr>
+    </w:lvl>
+    <w:lvl w:ilvl="4">
+      <w:start w:val="1"/>
+      <w:numFmt w:val="bullet"/>
+      <w:lvlText w:val="-"/>
+      <w:lvlJc w:val="left"/>
+      <w:pPr>
+        <w:ind w:left="3600" w:hanging="360"/>
+      </w:pPr>
+      <w:rPr>
+        <w:u w:val="none"/>
+      </w:rPr>
+    </w:lvl>
+    <w:lvl w:ilvl="5">
+      <w:start w:val="1"/>
+      <w:numFmt w:val="bullet"/>
+      <w:lvlText w:val="-"/>
+      <w:lvlJc w:val="left"/>
+      <w:pPr>
+        <w:ind w:left="4320" w:hanging="360"/>
+      </w:pPr>
+      <w:rPr>
+        <w:u w:val="none"/>
+      </w:rPr>
+    </w:lvl>
+    <w:lvl w:ilvl="6">
+      <w:start w:val="1"/>
+      <w:numFmt w:val="bullet"/>
+      <w:lvlText w:val="-"/>
+      <w:lvlJc w:val="left"/>
+      <w:pPr>
+        <w:ind w:left="5040" w:hanging="360"/>
+      </w:pPr>
+      <w:rPr>
+        <w:u w:val="none"/>
+      </w:rPr>
+    </w:lvl>
+    <w:lvl w:ilvl="7">
+      <w:start w:val="1"/>
+      <w:numFmt w:val="bullet"/>
+      <w:lvlText w:val="-"/>
+      <w:lvlJc w:val="left"/>
+      <w:pPr>
+        <w:ind w:left="5760" w:hanging="360"/>
+      </w:pPr>
+      <w:rPr>
+        <w:u w:val="none"/>
+      </w:rPr>
+    </w:lvl>
+    <w:lvl w:ilvl="8">
+      <w:start w:val="1"/>
+      <w:numFmt w:val="bullet"/>
+      <w:lvlText w:val="-"/>
+      <w:lvlJc w:val="left"/>
+      <w:pPr>
+        <w:ind w:left="6480" w:hanging="360"/>
+      </w:pPr>
+      <w:rPr>
+        <w:u w:val="none"/>
+      </w:rPr>
+    </w:lvl>
+  </w:abstractNum>
+  <w:abstractNum w:abstractNumId="10">
+    <w:lvl w:ilvl="0">
+      <w:start w:val="1"/>
+      <w:numFmt w:val="bullet"/>
+      <w:lvlText w:val="-"/>
+      <w:lvlJc w:val="left"/>
+      <w:pPr>
+        <w:ind w:left="720" w:hanging="360"/>
+      </w:pPr>
+      <w:rPr>
+        <w:u w:val="none"/>
+      </w:rPr>
+    </w:lvl>
+    <w:lvl w:ilvl="1">
+      <w:start w:val="1"/>
+      <w:numFmt w:val="bullet"/>
+      <w:lvlText w:val="-"/>
+      <w:lvlJc w:val="left"/>
+      <w:pPr>
+        <w:ind w:left="1440" w:hanging="360"/>
+      </w:pPr>
+      <w:rPr>
+        <w:u w:val="none"/>
+      </w:rPr>
+    </w:lvl>
+    <w:lvl w:ilvl="2">
+      <w:start w:val="1"/>
+      <w:numFmt w:val="bullet"/>
+      <w:lvlText w:val="-"/>
+      <w:lvlJc w:val="left"/>
+      <w:pPr>
+        <w:ind w:left="2160" w:hanging="360"/>
+      </w:pPr>
+      <w:rPr>
+        <w:u w:val="none"/>
+      </w:rPr>
+    </w:lvl>
+    <w:lvl w:ilvl="3">
+      <w:start w:val="1"/>
+      <w:numFmt w:val="bullet"/>
+      <w:lvlText w:val="-"/>
+      <w:lvlJc w:val="left"/>
+      <w:pPr>
+        <w:ind w:left="2880" w:hanging="360"/>
+      </w:pPr>
+      <w:rPr>
+        <w:u w:val="none"/>
+      </w:rPr>
+    </w:lvl>
+    <w:lvl w:ilvl="4">
+      <w:start w:val="1"/>
+      <w:numFmt w:val="bullet"/>
+      <w:lvlText w:val="-"/>
+      <w:lvlJc w:val="left"/>
+      <w:pPr>
+        <w:ind w:left="3600" w:hanging="360"/>
+      </w:pPr>
+      <w:rPr>
+        <w:u w:val="none"/>
+      </w:rPr>
+    </w:lvl>
+    <w:lvl w:ilvl="5">
+      <w:start w:val="1"/>
+      <w:numFmt w:val="bullet"/>
+      <w:lvlText w:val="-"/>
+      <w:lvlJc w:val="left"/>
+      <w:pPr>
+        <w:ind w:left="4320" w:hanging="360"/>
+      </w:pPr>
+      <w:rPr>
+        <w:u w:val="none"/>
+      </w:rPr>
+    </w:lvl>
+    <w:lvl w:ilvl="6">
+      <w:start w:val="1"/>
+      <w:numFmt w:val="bullet"/>
+      <w:lvlText w:val="-"/>
+      <w:lvlJc w:val="left"/>
+      <w:pPr>
+        <w:ind w:left="5040" w:hanging="360"/>
+      </w:pPr>
+      <w:rPr>
+        <w:u w:val="none"/>
+      </w:rPr>
+    </w:lvl>
+    <w:lvl w:ilvl="7">
+      <w:start w:val="1"/>
+      <w:numFmt w:val="bullet"/>
+      <w:lvlText w:val="-"/>
+      <w:lvlJc w:val="left"/>
+      <w:pPr>
+        <w:ind w:left="5760" w:hanging="360"/>
+      </w:pPr>
+      <w:rPr>
+        <w:u w:val="none"/>
+      </w:rPr>
+    </w:lvl>
+    <w:lvl w:ilvl="8">
+      <w:start w:val="1"/>
+      <w:numFmt w:val="bullet"/>
+      <w:lvlText w:val="-"/>
+      <w:lvlJc w:val="left"/>
+      <w:pPr>
+        <w:ind w:left="6480" w:hanging="360"/>
+      </w:pPr>
+      <w:rPr>
+        <w:u w:val="none"/>
+      </w:rPr>
+    </w:lvl>
+  </w:abstractNum>
   <w:num w:numId="1">
     <w:abstractNumId w:val="1"/>
+  </w:num>
+  <w:num w:numId="2">
+    <w:abstractNumId w:val="2"/>
+  </w:num>
+  <w:num w:numId="3">
+    <w:abstractNumId w:val="3"/>
+  </w:num>
+  <w:num w:numId="4">
+    <w:abstractNumId w:val="4"/>
+  </w:num>
+  <w:num w:numId="5">
+    <w:abstractNumId w:val="5"/>
+  </w:num>
+  <w:num w:numId="6">
+    <w:abstractNumId w:val="6"/>
+  </w:num>
+  <w:num w:numId="7">
+    <w:abstractNumId w:val="7"/>
+  </w:num>
+  <w:num w:numId="8">
+    <w:abstractNumId w:val="8"/>
+  </w:num>
+  <w:num w:numId="9">
+    <w:abstractNumId w:val="9"/>
+  </w:num>
+  <w:num w:numId="10">
+    <w:abstractNumId w:val="10"/>
   </w:num>
 </w:numbering>
 </file>
